--- a/数据采集系统-清华王宇新/四川工商职业技术学院2020-2021学年第1学期《数据采集系统》期末考试A卷答案.docx
+++ b/数据采集系统-清华王宇新/四川工商职业技术学院2020-2021学年第1学期《数据采集系统》期末考试A卷答案.docx
@@ -1,6 +1,6 @@
 
 <file path=word/document.xml><?xml version="1.0" encoding="utf-8"?>
-<w:document xmlns:wpc="http://schemas.microsoft.com/office/word/2010/wordprocessingCanvas" xmlns:mc="http://schemas.openxmlformats.org/markup-compatibility/2006" xmlns:o="urn:schemas-microsoft-com:office:office" xmlns:r="http://schemas.openxmlformats.org/officeDocument/2006/relationships" xmlns:m="http://schemas.openxmlformats.org/officeDocument/2006/math" xmlns:v="urn:schemas-microsoft-com:vml" xmlns:wp14="http://schemas.microsoft.com/office/word/2010/wordprocessingDrawing" xmlns:wp="http://schemas.openxmlformats.org/drawingml/2006/wordprocessingDrawing" xmlns:w="http://schemas.openxmlformats.org/wordprocessingml/2006/main" xmlns:w14="http://schemas.microsoft.com/office/word/2010/wordml" xmlns:w10="urn:schemas-microsoft-com:office:word" xmlns:w15="http://schemas.microsoft.com/office/word/2012/wordml" xmlns:wpg="http://schemas.microsoft.com/office/word/2010/wordprocessingGroup" xmlns:wpi="http://schemas.microsoft.com/office/word/2010/wordprocessingInk" xmlns:wne="http://schemas.microsoft.com/office/word/2006/wordml" xmlns:wps="http://schemas.microsoft.com/office/word/2010/wordprocessingShape" xmlns:wpsCustomData="http://www.wps.cn/officeDocument/2013/wpsCustomData" mc:Ignorable="w14 w15 wp14">
+<w:document xmlns:wpc="http://schemas.microsoft.com/office/word/2010/wordprocessingCanvas" xmlns:cx="http://schemas.microsoft.com/office/drawing/2014/chartex" xmlns:cx1="http://schemas.microsoft.com/office/drawing/2015/9/8/chartex" xmlns:cx2="http://schemas.microsoft.com/office/drawing/2015/10/21/chartex" xmlns:cx3="http://schemas.microsoft.com/office/drawing/2016/5/9/chartex" xmlns:cx4="http://schemas.microsoft.com/office/drawing/2016/5/10/chartex" xmlns:cx5="http://schemas.microsoft.com/office/drawing/2016/5/11/chartex" xmlns:cx6="http://schemas.microsoft.com/office/drawing/2016/5/12/chartex" xmlns:cx7="http://schemas.microsoft.com/office/drawing/2016/5/13/chartex" xmlns:cx8="http://schemas.microsoft.com/office/drawing/2016/5/14/chartex" xmlns:mc="http://schemas.openxmlformats.org/markup-compatibility/2006" xmlns:aink="http://schemas.microsoft.com/office/drawing/2016/ink" xmlns:am3d="http://schemas.microsoft.com/office/drawing/2017/model3d" xmlns:o="urn:schemas-microsoft-com:office:office" xmlns:r="http://schemas.openxmlformats.org/officeDocument/2006/relationships" xmlns:m="http://schemas.openxmlformats.org/officeDocument/2006/math" xmlns:v="urn:schemas-microsoft-com:vml" xmlns:wp14="http://schemas.microsoft.com/office/word/2010/wordprocessingDrawing" xmlns:wp="http://schemas.openxmlformats.org/drawingml/2006/wordprocessingDrawing" xmlns:w10="urn:schemas-microsoft-com:office:word" xmlns:w="http://schemas.openxmlformats.org/wordprocessingml/2006/main" xmlns:w14="http://schemas.microsoft.com/office/word/2010/wordml" xmlns:w15="http://schemas.microsoft.com/office/word/2012/wordml" xmlns:w16cid="http://schemas.microsoft.com/office/word/2016/wordml/cid" xmlns:w16se="http://schemas.microsoft.com/office/word/2015/wordml/symex" xmlns:wpg="http://schemas.microsoft.com/office/word/2010/wordprocessingGroup" xmlns:wpi="http://schemas.microsoft.com/office/word/2010/wordprocessingInk" xmlns:wne="http://schemas.microsoft.com/office/word/2006/wordml" xmlns:wps="http://schemas.microsoft.com/office/word/2010/wordprocessingShape" mc:Ignorable="w14 w15 w16se w16cid wp14">
   <w:body>
     <w:p>
       <w:pPr>
@@ -12,7 +12,7 @@
         <w:framePr w:w="8656" w:hSpace="180" w:wrap="around" w:vAnchor="text" w:hAnchor="page" w:x="2368" w:y="11"/>
         <w:jc w:val="center"/>
         <w:rPr>
-          <w:rFonts w:ascii="仿宋_GB2312" w:hAnsi="宋体" w:eastAsia="仿宋_GB2312"/>
+          <w:rFonts w:ascii="仿宋_GB2312" w:eastAsia="仿宋_GB2312" w:hAnsi="宋体"/>
           <w:b/>
           <w:bCs/>
           <w:sz w:val="24"/>
@@ -20,27 +20,81 @@
       </w:pPr>
       <w:r>
         <w:rPr>
-          <w:rFonts w:hint="eastAsia" w:ascii="仿宋_GB2312" w:hAnsi="宋体" w:eastAsia="仿宋_GB2312"/>
+          <w:rFonts w:ascii="仿宋_GB2312" w:eastAsia="仿宋_GB2312" w:hAnsi="宋体" w:hint="eastAsia"/>
           <w:b/>
           <w:bCs/>
           <w:sz w:val="24"/>
         </w:rPr>
-        <w:t>四川工商职业技术学院2020-2021学年第1学期《数据采集系统》期末考试A卷</w:t>
+        <w:t>四川工商职业技术学院</w:t>
+      </w:r>
+      <w:r>
+        <w:rPr>
+          <w:rFonts w:ascii="仿宋_GB2312" w:eastAsia="仿宋_GB2312" w:hAnsi="宋体" w:hint="eastAsia"/>
+          <w:b/>
+          <w:bCs/>
+          <w:sz w:val="24"/>
+        </w:rPr>
+        <w:t>2020-2021</w:t>
+      </w:r>
+      <w:r>
+        <w:rPr>
+          <w:rFonts w:ascii="仿宋_GB2312" w:eastAsia="仿宋_GB2312" w:hAnsi="宋体" w:hint="eastAsia"/>
+          <w:b/>
+          <w:bCs/>
+          <w:sz w:val="24"/>
+        </w:rPr>
+        <w:t>学年第</w:t>
+      </w:r>
+      <w:r>
+        <w:rPr>
+          <w:rFonts w:ascii="仿宋_GB2312" w:eastAsia="仿宋_GB2312" w:hAnsi="宋体" w:hint="eastAsia"/>
+          <w:b/>
+          <w:bCs/>
+          <w:sz w:val="24"/>
+        </w:rPr>
+        <w:t>1</w:t>
+      </w:r>
+      <w:r>
+        <w:rPr>
+          <w:rFonts w:ascii="仿宋_GB2312" w:eastAsia="仿宋_GB2312" w:hAnsi="宋体" w:hint="eastAsia"/>
+          <w:b/>
+          <w:bCs/>
+          <w:sz w:val="24"/>
+        </w:rPr>
+        <w:t>学期《数据采集系统》期末考试</w:t>
+      </w:r>
+      <w:r>
+        <w:rPr>
+          <w:rFonts w:ascii="仿宋_GB2312" w:eastAsia="仿宋_GB2312" w:hAnsi="宋体" w:hint="eastAsia"/>
+          <w:b/>
+          <w:bCs/>
+          <w:sz w:val="24"/>
+        </w:rPr>
+        <w:t>A</w:t>
+      </w:r>
+      <w:r>
+        <w:rPr>
+          <w:rFonts w:ascii="仿宋_GB2312" w:eastAsia="仿宋_GB2312" w:hAnsi="宋体" w:hint="eastAsia"/>
+          <w:b/>
+          <w:bCs/>
+          <w:sz w:val="24"/>
+        </w:rPr>
+        <w:t>卷</w:t>
       </w:r>
     </w:p>
     <w:p>
       <w:pPr>
         <w:framePr w:w="8656" w:hSpace="180" w:wrap="around" w:vAnchor="text" w:hAnchor="page" w:x="2368" w:y="11"/>
-        <w:ind w:firstLine="3123" w:firstLineChars="1296"/>
+        <w:ind w:firstLineChars="1296" w:firstLine="3123"/>
         <w:rPr>
-          <w:rFonts w:ascii="仿宋_GB2312" w:hAnsi="宋体" w:eastAsia="仿宋_GB2312"/>
+          <w:rFonts w:ascii="仿宋_GB2312" w:eastAsia="仿宋_GB2312" w:hAnsi="宋体"/>
           <w:b/>
           <w:sz w:val="24"/>
         </w:rPr>
       </w:pPr>
       <w:r>
         <w:rPr>
-          <w:rFonts w:hint="eastAsia" w:ascii="仿宋_GB2312" w:hAnsi="宋体" w:eastAsia="仿宋_GB2312"/>
+          <w:rFonts w:ascii="仿宋_GB2312" w:eastAsia="仿宋_GB2312" w:hAnsi="宋体" w:hint="eastAsia"/>
           <w:b/>
           <w:sz w:val="24"/>
         </w:rPr>
@@ -51,18 +105,66 @@
       <w:pPr>
         <w:framePr w:w="8656" w:hSpace="180" w:wrap="around" w:vAnchor="text" w:hAnchor="page" w:x="2368" w:y="11"/>
         <w:rPr>
-          <w:rFonts w:ascii="仿宋_GB2312" w:hAnsi="宋体" w:eastAsia="仿宋_GB2312"/>
+          <w:rFonts w:ascii="仿宋_GB2312" w:eastAsia="仿宋_GB2312" w:hAnsi="宋体"/>
           <w:b/>
           <w:sz w:val="24"/>
         </w:rPr>
       </w:pPr>
       <w:r>
         <w:rPr>
-          <w:rFonts w:hint="eastAsia" w:ascii="仿宋_GB2312" w:hAnsi="宋体" w:eastAsia="仿宋_GB2312"/>
+          <w:rFonts w:ascii="仿宋_GB2312" w:eastAsia="仿宋_GB2312" w:hAnsi="宋体" w:hint="eastAsia"/>
           <w:b/>
           <w:sz w:val="24"/>
         </w:rPr>
-        <w:t xml:space="preserve">      解答教师:  任 亮             </w:t>
+        <w:t xml:space="preserve">      </w:t>
+      </w:r>
+      <w:r>
+        <w:rPr>
+          <w:rFonts w:ascii="仿宋_GB2312" w:eastAsia="仿宋_GB2312" w:hAnsi="宋体" w:hint="eastAsia"/>
+          <w:b/>
+          <w:sz w:val="24"/>
+        </w:rPr>
+        <w:t>解答教师</w:t>
+      </w:r>
+      <w:r>
+        <w:rPr>
+          <w:rFonts w:ascii="仿宋_GB2312" w:eastAsia="仿宋_GB2312" w:hAnsi="宋体" w:hint="eastAsia"/>
+          <w:b/>
+          <w:sz w:val="24"/>
+        </w:rPr>
+        <w:t xml:space="preserve">:  </w:t>
+      </w:r>
+      <w:r>
+        <w:rPr>
+          <w:rFonts w:ascii="仿宋_GB2312" w:eastAsia="仿宋_GB2312" w:hAnsi="宋体" w:hint="eastAsia"/>
+          <w:b/>
+          <w:sz w:val="24"/>
+        </w:rPr>
+        <w:t>任</w:t>
+      </w:r>
+      <w:r>
+        <w:rPr>
+          <w:rFonts w:ascii="仿宋_GB2312" w:eastAsia="仿宋_GB2312" w:hAnsi="宋体" w:hint="eastAsia"/>
+          <w:b/>
+          <w:sz w:val="24"/>
+        </w:rPr>
+        <w:t xml:space="preserve"> </w:t>
+      </w:r>
+      <w:r>
+        <w:rPr>
+          <w:rFonts w:ascii="仿宋_GB2312" w:eastAsia="仿宋_GB2312" w:hAnsi="宋体" w:hint="eastAsia"/>
+          <w:b/>
+          <w:sz w:val="24"/>
+        </w:rPr>
+        <w:t>亮</w:t>
+      </w:r>
+      <w:r>
+        <w:rPr>
+          <w:rFonts w:ascii="仿宋_GB2312" w:eastAsia="仿宋_GB2312" w:hAnsi="宋体" w:hint="eastAsia"/>
+          <w:b/>
+          <w:sz w:val="24"/>
+        </w:rPr>
+        <w:t xml:space="preserve">             </w:t>
       </w:r>
     </w:p>
     <w:p>
@@ -79,13 +181,12 @@
           <w:sz w:val="20"/>
         </w:rPr>
         <w:pict>
-          <v:shape id="_x0000_s1026" o:spid="_x0000_s1026" o:spt="202" type="#_x0000_t202" style="position:absolute;left:0pt;margin-left:-14.4pt;margin-top:20.5pt;height:621.1pt;width:72pt;mso-wrap-distance-bottom:0pt;mso-wrap-distance-left:9pt;mso-wrap-distance-right:9pt;mso-wrap-distance-top:0pt;z-index:251657216;mso-width-relative:page;mso-height-relative:page;" filled="f" stroked="f" coordsize="21600,21600">
-            <v:path/>
-            <v:fill on="f" focussize="0,0"/>
-            <v:stroke on="f" joinstyle="miter"/>
-            <v:imagedata o:title=""/>
-            <o:lock v:ext="edit"/>
-            <v:textbox style="layout-flow:vertical;mso-layout-flow-alt:bottom-to-top;">
+          <v:shapetype id="_x0000_t202" coordsize="21600,21600" o:spt="202" path="m,l,21600r21600,l21600,xe">
+            <v:stroke joinstyle="miter"/>
+            <v:path gradientshapeok="t" o:connecttype="rect"/>
+          </v:shapetype>
+          <v:shape id="_x0000_s1026" type="#_x0000_t202" style="position:absolute;margin-left:-14.4pt;margin-top:20.5pt;width:1in;height:621.1pt;z-index:251657216;mso-wrap-distance-left:9pt;mso-wrap-distance-top:0;mso-wrap-distance-right:9pt;mso-wrap-distance-bottom:0;mso-width-relative:page;mso-height-relative:page" filled="f" stroked="f">
+            <v:textbox style="layout-flow:vertical;mso-layout-flow-alt:bottom-to-top">
               <w:txbxContent>
                 <w:p>
                   <w:pPr>
@@ -97,7 +198,7 @@
                 </w:p>
                 <w:p>
                   <w:pPr>
-                    <w:ind w:firstLine="211" w:firstLineChars="100"/>
+                    <w:ind w:firstLineChars="100" w:firstLine="211"/>
                     <w:rPr>
                       <w:sz w:val="18"/>
                       <w:szCs w:val="18"/>
@@ -115,7 +216,35 @@
                       <w:rFonts w:hint="eastAsia"/>
                       <w:u w:val="single"/>
                     </w:rPr>
-                    <w:t xml:space="preserve">   任 亮     </w:t>
+                    <w:t xml:space="preserve">   </w:t>
+                  </w:r>
+                  <w:r>
+                    <w:rPr>
+                      <w:rFonts w:hint="eastAsia"/>
+                      <w:u w:val="single"/>
+                    </w:rPr>
+                    <w:t>任</w:t>
+                  </w:r>
+                  <w:r>
+                    <w:rPr>
+                      <w:rFonts w:hint="eastAsia"/>
+                      <w:u w:val="single"/>
+                    </w:rPr>
+                    <w:t xml:space="preserve"> </w:t>
+                  </w:r>
+                  <w:r>
+                    <w:rPr>
+                      <w:rFonts w:hint="eastAsia"/>
+                      <w:u w:val="single"/>
+                    </w:rPr>
+                    <w:t>亮</w:t>
+                  </w:r>
+                  <w:r>
+                    <w:rPr>
+                      <w:rFonts w:hint="eastAsia"/>
+                      <w:u w:val="single"/>
+                    </w:rPr>
+                    <w:t xml:space="preserve">     </w:t>
                   </w:r>
                   <w:r>
                     <w:rPr>
@@ -161,7 +290,35 @@
                       <w:rFonts w:hint="eastAsia"/>
                       <w:b/>
                     </w:rPr>
-                    <w:t>教研室主任(签字)：</w:t>
+                    <w:t>教研室主任</w:t>
+                  </w:r>
+                  <w:r>
+                    <w:rPr>
+                      <w:rFonts w:hint="eastAsia"/>
+                      <w:b/>
+                    </w:rPr>
+                    <w:t>(</w:t>
+                  </w:r>
+                  <w:r>
+                    <w:rPr>
+                      <w:rFonts w:hint="eastAsia"/>
+                      <w:b/>
+                    </w:rPr>
+                    <w:t>签字</w:t>
+                  </w:r>
+                  <w:r>
+                    <w:rPr>
+                      <w:rFonts w:hint="eastAsia"/>
+                      <w:b/>
+                    </w:rPr>
+                    <w:t>)</w:t>
+                  </w:r>
+                  <w:r>
+                    <w:rPr>
+                      <w:rFonts w:hint="eastAsia"/>
+                      <w:b/>
+                    </w:rPr>
+                    <w:t>：</w:t>
                   </w:r>
                   <w:r>
                     <w:rPr>
@@ -182,7 +339,31 @@
                       <w:b/>
                       <w:bCs/>
                     </w:rPr>
-                    <w:t>系主任(签字)</w:t>
+                    <w:t>系主任</w:t>
+                  </w:r>
+                  <w:r>
+                    <w:rPr>
+                      <w:rFonts w:hint="eastAsia"/>
+                      <w:b/>
+                      <w:bCs/>
+                    </w:rPr>
+                    <w:t>(</w:t>
+                  </w:r>
+                  <w:r>
+                    <w:rPr>
+                      <w:rFonts w:hint="eastAsia"/>
+                      <w:b/>
+                      <w:bCs/>
+                    </w:rPr>
+                    <w:t>签字</w:t>
+                  </w:r>
+                  <w:r>
+                    <w:rPr>
+                      <w:rFonts w:hint="eastAsia"/>
+                      <w:b/>
+                      <w:bCs/>
+                    </w:rPr>
+                    <w:t>)</w:t>
                   </w:r>
                   <w:r>
                     <w:rPr>
@@ -217,7 +398,39 @@
                       <w:sz w:val="18"/>
                       <w:szCs w:val="18"/>
                     </w:rPr>
-                    <w:t>装                             订                                   线</w:t>
+                    <w:t>装</w:t>
+                  </w:r>
+                  <w:r>
+                    <w:rPr>
+                      <w:rFonts w:hint="eastAsia"/>
+                      <w:sz w:val="18"/>
+                      <w:szCs w:val="18"/>
+                    </w:rPr>
+                    <w:t xml:space="preserve">                             </w:t>
+                  </w:r>
+                  <w:r>
+                    <w:rPr>
+                      <w:rFonts w:hint="eastAsia"/>
+                      <w:sz w:val="18"/>
+                      <w:szCs w:val="18"/>
+                    </w:rPr>
+                    <w:t>订</w:t>
+                  </w:r>
+                  <w:r>
+                    <w:rPr>
+                      <w:rFonts w:hint="eastAsia"/>
+                      <w:sz w:val="18"/>
+                      <w:szCs w:val="18"/>
+                    </w:rPr>
+                    <w:t xml:space="preserve">                                   </w:t>
+                  </w:r>
+                  <w:r>
+                    <w:rPr>
+                      <w:rFonts w:hint="eastAsia"/>
+                      <w:sz w:val="18"/>
+                      <w:szCs w:val="18"/>
+                    </w:rPr>
+                    <w:t>线</w:t>
                   </w:r>
                 </w:p>
               </w:txbxContent>
@@ -231,60 +444,32 @@
           <w:sz w:val="20"/>
         </w:rPr>
         <w:pict>
-          <v:line id="_x0000_s1027" o:spid="_x0000_s1027" o:spt="20" style="position:absolute;left:0pt;margin-left:48.6pt;margin-top:12.7pt;height:631.8pt;width:0pt;z-index:251658240;mso-width-relative:page;mso-height-relative:page;" coordsize="21600,21600">
-            <v:path arrowok="t"/>
-            <v:fill focussize="0,0"/>
-            <v:stroke weight="1.5pt" dashstyle="1 1"/>
-            <v:imagedata o:title=""/>
-            <o:lock v:ext="edit"/>
+          <v:line id="_x0000_s1027" style="position:absolute;z-index:251658240;mso-width-relative:page;mso-height-relative:page" from="48.6pt,12.7pt" to="48.6pt,644.5pt" strokeweight="1.5pt">
+            <v:stroke dashstyle="1 1"/>
           </v:line>
         </w:pict>
       </w:r>
     </w:p>
     <w:tbl>
       <w:tblPr>
-        <w:tblStyle w:val="4"/>
         <w:tblpPr w:leftFromText="180" w:rightFromText="180" w:vertAnchor="text" w:horzAnchor="margin" w:tblpXSpec="right" w:tblpY="576"/>
         <w:tblW w:w="0" w:type="auto"/>
-        <w:tblInd w:w="0" w:type="dxa"/>
         <w:tblBorders>
-          <w:top w:val="single" w:color="auto" w:sz="4" w:space="0"/>
-          <w:left w:val="single" w:color="auto" w:sz="4" w:space="0"/>
-          <w:bottom w:val="single" w:color="auto" w:sz="4" w:space="0"/>
-          <w:right w:val="single" w:color="auto" w:sz="4" w:space="0"/>
-          <w:insideH w:val="single" w:color="auto" w:sz="4" w:space="0"/>
-          <w:insideV w:val="single" w:color="auto" w:sz="4" w:space="0"/>
+          <w:top w:val="single" w:sz="4" w:space="0" w:color="auto"/>
+          <w:left w:val="single" w:sz="4" w:space="0" w:color="auto"/>
+          <w:bottom w:val="single" w:sz="4" w:space="0" w:color="auto"/>
+          <w:right w:val="single" w:sz="4" w:space="0" w:color="auto"/>
+          <w:insideH w:val="single" w:sz="4" w:space="0" w:color="auto"/>
+          <w:insideV w:val="single" w:sz="4" w:space="0" w:color="auto"/>
         </w:tblBorders>
-        <w:tblLayout w:type="autofit"/>
-        <w:tblCellMar>
-          <w:top w:w="0" w:type="dxa"/>
-          <w:left w:w="108" w:type="dxa"/>
-          <w:bottom w:w="0" w:type="dxa"/>
-          <w:right w:w="108" w:type="dxa"/>
-        </w:tblCellMar>
+        <w:tblLook w:val="04A0" w:firstRow="1" w:lastRow="0" w:firstColumn="1" w:lastColumn="0" w:noHBand="0" w:noVBand="1"/>
       </w:tblPr>
       <w:tblGrid>
         <w:gridCol w:w="9324"/>
       </w:tblGrid>
       <w:tr>
-        <w:tblPrEx>
-          <w:tblBorders>
-            <w:top w:val="single" w:color="auto" w:sz="4" w:space="0"/>
-            <w:left w:val="single" w:color="auto" w:sz="4" w:space="0"/>
-            <w:bottom w:val="single" w:color="auto" w:sz="4" w:space="0"/>
-            <w:right w:val="single" w:color="auto" w:sz="4" w:space="0"/>
-            <w:insideH w:val="single" w:color="auto" w:sz="4" w:space="0"/>
-            <w:insideV w:val="single" w:color="auto" w:sz="4" w:space="0"/>
-          </w:tblBorders>
-          <w:tblCellMar>
-            <w:top w:w="0" w:type="dxa"/>
-            <w:left w:w="108" w:type="dxa"/>
-            <w:bottom w:w="0" w:type="dxa"/>
-            <w:right w:w="108" w:type="dxa"/>
-          </w:tblCellMar>
-        </w:tblPrEx>
         <w:trPr>
-          <w:trHeight w:val="11981" w:hRule="atLeast"/>
+          <w:trHeight w:val="11981"/>
         </w:trPr>
         <w:tc>
           <w:tcPr>
@@ -311,12 +496,93 @@
             </w:pPr>
             <w:r>
               <w:rPr>
-                <w:rFonts w:hint="eastAsia" w:ascii="仿宋_GB2312" w:eastAsia="仿宋_GB2312"/>
-                <w:b/>
-                <w:bCs/>
-                <w:sz w:val="24"/>
-              </w:rPr>
-              <w:t>一.单项选择题(每题1分,共1</w:t>
+                <w:rFonts w:ascii="仿宋_GB2312" w:eastAsia="仿宋_GB2312" w:hint="eastAsia"/>
+                <w:b/>
+                <w:bCs/>
+                <w:sz w:val="24"/>
+              </w:rPr>
+              <w:t>一</w:t>
+            </w:r>
+            <w:r>
+              <w:rPr>
+                <w:rFonts w:ascii="仿宋_GB2312" w:eastAsia="仿宋_GB2312" w:hint="eastAsia"/>
+                <w:b/>
+                <w:bCs/>
+                <w:sz w:val="24"/>
+              </w:rPr>
+              <w:t>.</w:t>
+            </w:r>
+            <w:r>
+              <w:rPr>
+                <w:rFonts w:ascii="仿宋_GB2312" w:eastAsia="仿宋_GB2312" w:hint="eastAsia"/>
+                <w:b/>
+                <w:bCs/>
+                <w:sz w:val="24"/>
+              </w:rPr>
+              <w:t>单项选择题</w:t>
+            </w:r>
+            <w:r>
+              <w:rPr>
+                <w:rFonts w:ascii="仿宋_GB2312" w:eastAsia="仿宋_GB2312" w:hint="eastAsia"/>
+                <w:b/>
+                <w:bCs/>
+                <w:sz w:val="24"/>
+              </w:rPr>
+              <w:t>(</w:t>
+            </w:r>
+            <w:r>
+              <w:rPr>
+                <w:rFonts w:ascii="仿宋_GB2312" w:eastAsia="仿宋_GB2312" w:hint="eastAsia"/>
+                <w:b/>
+                <w:bCs/>
+                <w:sz w:val="24"/>
+              </w:rPr>
+              <w:t>每题</w:t>
+            </w:r>
+            <w:r>
+              <w:rPr>
+                <w:rFonts w:ascii="仿宋_GB2312" w:eastAsia="仿宋_GB2312" w:hint="eastAsia"/>
+                <w:b/>
+                <w:bCs/>
+                <w:sz w:val="24"/>
+              </w:rPr>
+              <w:t>1</w:t>
+            </w:r>
+            <w:r>
+              <w:rPr>
+                <w:rFonts w:ascii="仿宋_GB2312" w:eastAsia="仿宋_GB2312" w:hint="eastAsia"/>
+                <w:b/>
+                <w:bCs/>
+                <w:sz w:val="24"/>
+              </w:rPr>
+              <w:t>分</w:t>
+            </w:r>
+            <w:r>
+              <w:rPr>
+                <w:rFonts w:ascii="仿宋_GB2312" w:eastAsia="仿宋_GB2312" w:hint="eastAsia"/>
+                <w:b/>
+                <w:bCs/>
+                <w:sz w:val="24"/>
+              </w:rPr>
+              <w:t>,</w:t>
+            </w:r>
+            <w:r>
+              <w:rPr>
+                <w:rFonts w:ascii="仿宋_GB2312" w:eastAsia="仿宋_GB2312" w:hint="eastAsia"/>
+                <w:b/>
+                <w:bCs/>
+                <w:sz w:val="24"/>
+              </w:rPr>
+              <w:t>共</w:t>
+            </w:r>
+            <w:r>
+              <w:rPr>
+                <w:rFonts w:ascii="仿宋_GB2312" w:eastAsia="仿宋_GB2312" w:hint="eastAsia"/>
+                <w:b/>
+                <w:bCs/>
+                <w:sz w:val="24"/>
+              </w:rPr>
+              <w:t>1</w:t>
             </w:r>
             <w:r>
               <w:rPr>
@@ -329,12 +595,21 @@
             </w:r>
             <w:r>
               <w:rPr>
-                <w:rFonts w:hint="eastAsia" w:ascii="仿宋_GB2312" w:eastAsia="仿宋_GB2312"/>
-                <w:b/>
-                <w:bCs/>
-                <w:sz w:val="24"/>
-              </w:rPr>
-              <w:t>分)</w:t>
+                <w:rFonts w:ascii="仿宋_GB2312" w:eastAsia="仿宋_GB2312" w:hint="eastAsia"/>
+                <w:b/>
+                <w:bCs/>
+                <w:sz w:val="24"/>
+              </w:rPr>
+              <w:t>分</w:t>
+            </w:r>
+            <w:r>
+              <w:rPr>
+                <w:rFonts w:ascii="仿宋_GB2312" w:eastAsia="仿宋_GB2312" w:hint="eastAsia"/>
+                <w:b/>
+                <w:bCs/>
+                <w:sz w:val="24"/>
+              </w:rPr>
+              <w:t>)</w:t>
             </w:r>
           </w:p>
           <w:p>
@@ -453,8 +728,10 @@
               <w:t xml:space="preserve">. </w:t>
             </w:r>
             <w:r>
-              <w:t>B</w:t>
-            </w:r>
+              <w:t>C</w:t>
+            </w:r>
+            <w:bookmarkStart w:id="0" w:name="_GoBack"/>
+            <w:bookmarkEnd w:id="0"/>
           </w:p>
           <w:p>
             <w:pPr>
@@ -467,12 +744,57 @@
             </w:pPr>
             <w:r>
               <w:rPr>
-                <w:rFonts w:hint="eastAsia" w:ascii="仿宋_GB2312" w:eastAsia="仿宋_GB2312"/>
-                <w:b/>
-                <w:bCs/>
-                <w:sz w:val="24"/>
-              </w:rPr>
-              <w:t>二. 多项选择题（每题3分，共3</w:t>
+                <w:rFonts w:ascii="仿宋_GB2312" w:eastAsia="仿宋_GB2312" w:hint="eastAsia"/>
+                <w:b/>
+                <w:bCs/>
+                <w:sz w:val="24"/>
+              </w:rPr>
+              <w:t>二</w:t>
+            </w:r>
+            <w:r>
+              <w:rPr>
+                <w:rFonts w:ascii="仿宋_GB2312" w:eastAsia="仿宋_GB2312" w:hint="eastAsia"/>
+                <w:b/>
+                <w:bCs/>
+                <w:sz w:val="24"/>
+              </w:rPr>
+              <w:t xml:space="preserve">. </w:t>
+            </w:r>
+            <w:r>
+              <w:rPr>
+                <w:rFonts w:ascii="仿宋_GB2312" w:eastAsia="仿宋_GB2312" w:hint="eastAsia"/>
+                <w:b/>
+                <w:bCs/>
+                <w:sz w:val="24"/>
+              </w:rPr>
+              <w:t>多项选择题（每题</w:t>
+            </w:r>
+            <w:r>
+              <w:rPr>
+                <w:rFonts w:ascii="仿宋_GB2312" w:eastAsia="仿宋_GB2312" w:hint="eastAsia"/>
+                <w:b/>
+                <w:bCs/>
+                <w:sz w:val="24"/>
+              </w:rPr>
+              <w:t>3</w:t>
+            </w:r>
+            <w:r>
+              <w:rPr>
+                <w:rFonts w:ascii="仿宋_GB2312" w:eastAsia="仿宋_GB2312" w:hint="eastAsia"/>
+                <w:b/>
+                <w:bCs/>
+                <w:sz w:val="24"/>
+              </w:rPr>
+              <w:t>分，共</w:t>
+            </w:r>
+            <w:r>
+              <w:rPr>
+                <w:rFonts w:ascii="仿宋_GB2312" w:eastAsia="仿宋_GB2312" w:hint="eastAsia"/>
+                <w:b/>
+                <w:bCs/>
+                <w:sz w:val="24"/>
+              </w:rPr>
+              <w:t>3</w:t>
             </w:r>
             <w:r>
               <w:rPr>
@@ -485,7 +807,7 @@
             </w:r>
             <w:r>
               <w:rPr>
-                <w:rFonts w:hint="eastAsia" w:ascii="仿宋_GB2312" w:eastAsia="仿宋_GB2312"/>
+                <w:rFonts w:ascii="仿宋_GB2312" w:eastAsia="仿宋_GB2312" w:hint="eastAsia"/>
                 <w:b/>
                 <w:bCs/>
                 <w:sz w:val="24"/>
@@ -638,12 +960,66 @@
             </w:pPr>
             <w:r>
               <w:rPr>
-                <w:rFonts w:hint="eastAsia" w:ascii="仿宋_GB2312" w:eastAsia="仿宋_GB2312"/>
-                <w:b/>
-                <w:bCs/>
-                <w:sz w:val="24"/>
-              </w:rPr>
-              <w:t>三. 判断题（每题1分，共10分）</w:t>
+                <w:rFonts w:ascii="仿宋_GB2312" w:eastAsia="仿宋_GB2312" w:hint="eastAsia"/>
+                <w:b/>
+                <w:bCs/>
+                <w:sz w:val="24"/>
+              </w:rPr>
+              <w:t>三</w:t>
+            </w:r>
+            <w:r>
+              <w:rPr>
+                <w:rFonts w:ascii="仿宋_GB2312" w:eastAsia="仿宋_GB2312" w:hint="eastAsia"/>
+                <w:b/>
+                <w:bCs/>
+                <w:sz w:val="24"/>
+              </w:rPr>
+              <w:t xml:space="preserve">. </w:t>
+            </w:r>
+            <w:r>
+              <w:rPr>
+                <w:rFonts w:ascii="仿宋_GB2312" w:eastAsia="仿宋_GB2312" w:hint="eastAsia"/>
+                <w:b/>
+                <w:bCs/>
+                <w:sz w:val="24"/>
+              </w:rPr>
+              <w:t>判断题（每题</w:t>
+            </w:r>
+            <w:r>
+              <w:rPr>
+                <w:rFonts w:ascii="仿宋_GB2312" w:eastAsia="仿宋_GB2312" w:hint="eastAsia"/>
+                <w:b/>
+                <w:bCs/>
+                <w:sz w:val="24"/>
+              </w:rPr>
+              <w:t>1</w:t>
+            </w:r>
+            <w:r>
+              <w:rPr>
+                <w:rFonts w:ascii="仿宋_GB2312" w:eastAsia="仿宋_GB2312" w:hint="eastAsia"/>
+                <w:b/>
+                <w:bCs/>
+                <w:sz w:val="24"/>
+              </w:rPr>
+              <w:t>分，共</w:t>
+            </w:r>
+            <w:r>
+              <w:rPr>
+                <w:rFonts w:ascii="仿宋_GB2312" w:eastAsia="仿宋_GB2312" w:hint="eastAsia"/>
+                <w:b/>
+                <w:bCs/>
+                <w:sz w:val="24"/>
+              </w:rPr>
+              <w:t>10</w:t>
+            </w:r>
+            <w:r>
+              <w:rPr>
+                <w:rFonts w:ascii="仿宋_GB2312" w:eastAsia="仿宋_GB2312" w:hint="eastAsia"/>
+                <w:b/>
+                <w:bCs/>
+                <w:sz w:val="24"/>
+              </w:rPr>
+              <w:t>分）</w:t>
             </w:r>
           </w:p>
           <w:p>
@@ -656,11 +1032,27 @@
             </w:pPr>
             <w:r>
               <w:rPr>
-                <w:rFonts w:hint="eastAsia" w:ascii="仿宋_GB2312" w:eastAsia="仿宋_GB2312"/>
-                <w:bCs/>
-                <w:sz w:val="24"/>
-              </w:rPr>
-              <w:t>1. √   2.</w:t>
+                <w:rFonts w:ascii="仿宋_GB2312" w:eastAsia="仿宋_GB2312" w:hint="eastAsia"/>
+                <w:bCs/>
+                <w:sz w:val="24"/>
+              </w:rPr>
+              <w:t xml:space="preserve">1. </w:t>
+            </w:r>
+            <w:r>
+              <w:rPr>
+                <w:rFonts w:ascii="仿宋_GB2312" w:eastAsia="仿宋_GB2312" w:hint="eastAsia"/>
+                <w:bCs/>
+                <w:sz w:val="24"/>
+              </w:rPr>
+              <w:t>√</w:t>
+            </w:r>
+            <w:r>
+              <w:rPr>
+                <w:rFonts w:ascii="仿宋_GB2312" w:eastAsia="仿宋_GB2312" w:hint="eastAsia"/>
+                <w:bCs/>
+                <w:sz w:val="24"/>
+              </w:rPr>
+              <w:t xml:space="preserve">   2.</w:t>
             </w:r>
             <w:r>
               <w:rPr>
@@ -672,11 +1064,139 @@
             </w:r>
             <w:r>
               <w:rPr>
-                <w:rFonts w:hint="eastAsia" w:ascii="仿宋_GB2312" w:eastAsia="仿宋_GB2312"/>
-                <w:bCs/>
-                <w:sz w:val="24"/>
-              </w:rPr>
-              <w:t>√    3. √  4.×   5. ×   6.×    7. √   8. √   9.√   10. ×</w:t>
+                <w:rFonts w:ascii="仿宋_GB2312" w:eastAsia="仿宋_GB2312" w:hint="eastAsia"/>
+                <w:bCs/>
+                <w:sz w:val="24"/>
+              </w:rPr>
+              <w:t>√</w:t>
+            </w:r>
+            <w:r>
+              <w:rPr>
+                <w:rFonts w:ascii="仿宋_GB2312" w:eastAsia="仿宋_GB2312" w:hint="eastAsia"/>
+                <w:bCs/>
+                <w:sz w:val="24"/>
+              </w:rPr>
+              <w:t xml:space="preserve">    3. </w:t>
+            </w:r>
+            <w:r>
+              <w:rPr>
+                <w:rFonts w:ascii="仿宋_GB2312" w:eastAsia="仿宋_GB2312" w:hint="eastAsia"/>
+                <w:bCs/>
+                <w:sz w:val="24"/>
+              </w:rPr>
+              <w:t>√</w:t>
+            </w:r>
+            <w:r>
+              <w:rPr>
+                <w:rFonts w:ascii="仿宋_GB2312" w:eastAsia="仿宋_GB2312" w:hint="eastAsia"/>
+                <w:bCs/>
+                <w:sz w:val="24"/>
+              </w:rPr>
+              <w:t xml:space="preserve">  4.</w:t>
+            </w:r>
+            <w:r>
+              <w:rPr>
+                <w:rFonts w:ascii="仿宋_GB2312" w:eastAsia="仿宋_GB2312" w:hint="eastAsia"/>
+                <w:bCs/>
+                <w:sz w:val="24"/>
+              </w:rPr>
+              <w:t>×</w:t>
+            </w:r>
+            <w:r>
+              <w:rPr>
+                <w:rFonts w:ascii="仿宋_GB2312" w:eastAsia="仿宋_GB2312" w:hint="eastAsia"/>
+                <w:bCs/>
+                <w:sz w:val="24"/>
+              </w:rPr>
+              <w:t xml:space="preserve">   5. </w:t>
+            </w:r>
+            <w:r>
+              <w:rPr>
+                <w:rFonts w:ascii="仿宋_GB2312" w:eastAsia="仿宋_GB2312" w:hint="eastAsia"/>
+                <w:bCs/>
+                <w:sz w:val="24"/>
+              </w:rPr>
+              <w:t>×</w:t>
+            </w:r>
+            <w:r>
+              <w:rPr>
+                <w:rFonts w:ascii="仿宋_GB2312" w:eastAsia="仿宋_GB2312" w:hint="eastAsia"/>
+                <w:bCs/>
+                <w:sz w:val="24"/>
+              </w:rPr>
+              <w:t xml:space="preserve">   6.</w:t>
+            </w:r>
+            <w:r>
+              <w:rPr>
+                <w:rFonts w:ascii="仿宋_GB2312" w:eastAsia="仿宋_GB2312" w:hint="eastAsia"/>
+                <w:bCs/>
+                <w:sz w:val="24"/>
+              </w:rPr>
+              <w:t>×</w:t>
+            </w:r>
+            <w:r>
+              <w:rPr>
+                <w:rFonts w:ascii="仿宋_GB2312" w:eastAsia="仿宋_GB2312" w:hint="eastAsia"/>
+                <w:bCs/>
+                <w:sz w:val="24"/>
+              </w:rPr>
+              <w:t xml:space="preserve">    7. </w:t>
+            </w:r>
+            <w:r>
+              <w:rPr>
+                <w:rFonts w:ascii="仿宋_GB2312" w:eastAsia="仿宋_GB2312" w:hint="eastAsia"/>
+                <w:bCs/>
+                <w:sz w:val="24"/>
+              </w:rPr>
+              <w:t>√</w:t>
+            </w:r>
+            <w:r>
+              <w:rPr>
+                <w:rFonts w:ascii="仿宋_GB2312" w:eastAsia="仿宋_GB2312" w:hint="eastAsia"/>
+                <w:bCs/>
+                <w:sz w:val="24"/>
+              </w:rPr>
+              <w:t xml:space="preserve">   8. </w:t>
+            </w:r>
+            <w:r>
+              <w:rPr>
+                <w:rFonts w:ascii="仿宋_GB2312" w:eastAsia="仿宋_GB2312" w:hint="eastAsia"/>
+                <w:bCs/>
+                <w:sz w:val="24"/>
+              </w:rPr>
+              <w:t>√</w:t>
+            </w:r>
+            <w:r>
+              <w:rPr>
+                <w:rFonts w:ascii="仿宋_GB2312" w:eastAsia="仿宋_GB2312" w:hint="eastAsia"/>
+                <w:bCs/>
+                <w:sz w:val="24"/>
+              </w:rPr>
+              <w:t xml:space="preserve">   9.</w:t>
+            </w:r>
+            <w:r>
+              <w:rPr>
+                <w:rFonts w:ascii="仿宋_GB2312" w:eastAsia="仿宋_GB2312" w:hint="eastAsia"/>
+                <w:bCs/>
+                <w:sz w:val="24"/>
+              </w:rPr>
+              <w:t>√</w:t>
+            </w:r>
+            <w:r>
+              <w:rPr>
+                <w:rFonts w:ascii="仿宋_GB2312" w:eastAsia="仿宋_GB2312" w:hint="eastAsia"/>
+                <w:bCs/>
+                <w:sz w:val="24"/>
+              </w:rPr>
+              <w:t xml:space="preserve">   10. </w:t>
+            </w:r>
+            <w:r>
+              <w:rPr>
+                <w:rFonts w:ascii="仿宋_GB2312" w:eastAsia="仿宋_GB2312" w:hint="eastAsia"/>
+                <w:bCs/>
+                <w:sz w:val="24"/>
+              </w:rPr>
+              <w:t>×</w:t>
             </w:r>
           </w:p>
           <w:p>
@@ -690,31 +1210,111 @@
             </w:pPr>
             <w:r>
               <w:rPr>
-                <w:rFonts w:hint="eastAsia" w:ascii="仿宋_GB2312" w:eastAsia="仿宋_GB2312"/>
-                <w:b/>
-                <w:bCs/>
-                <w:sz w:val="24"/>
-              </w:rPr>
-              <w:t>四.填空题(每空1分,共</w:t>
-            </w:r>
-            <w:r>
-              <w:rPr>
-                <w:rFonts w:hint="eastAsia" w:ascii="仿宋_GB2312" w:eastAsia="仿宋_GB2312"/>
-                <w:b/>
-                <w:bCs/>
-                <w:sz w:val="24"/>
-                <w:lang w:val="en-US" w:eastAsia="zh-CN"/>
+                <w:rFonts w:ascii="仿宋_GB2312" w:eastAsia="仿宋_GB2312" w:hint="eastAsia"/>
+                <w:b/>
+                <w:bCs/>
+                <w:sz w:val="24"/>
+              </w:rPr>
+              <w:t>四</w:t>
+            </w:r>
+            <w:r>
+              <w:rPr>
+                <w:rFonts w:ascii="仿宋_GB2312" w:eastAsia="仿宋_GB2312" w:hint="eastAsia"/>
+                <w:b/>
+                <w:bCs/>
+                <w:sz w:val="24"/>
+              </w:rPr>
+              <w:t>.</w:t>
+            </w:r>
+            <w:r>
+              <w:rPr>
+                <w:rFonts w:ascii="仿宋_GB2312" w:eastAsia="仿宋_GB2312" w:hint="eastAsia"/>
+                <w:b/>
+                <w:bCs/>
+                <w:sz w:val="24"/>
+              </w:rPr>
+              <w:t>填空题</w:t>
+            </w:r>
+            <w:r>
+              <w:rPr>
+                <w:rFonts w:ascii="仿宋_GB2312" w:eastAsia="仿宋_GB2312" w:hint="eastAsia"/>
+                <w:b/>
+                <w:bCs/>
+                <w:sz w:val="24"/>
+              </w:rPr>
+              <w:t>(</w:t>
+            </w:r>
+            <w:r>
+              <w:rPr>
+                <w:rFonts w:ascii="仿宋_GB2312" w:eastAsia="仿宋_GB2312" w:hint="eastAsia"/>
+                <w:b/>
+                <w:bCs/>
+                <w:sz w:val="24"/>
+              </w:rPr>
+              <w:t>每空</w:t>
+            </w:r>
+            <w:r>
+              <w:rPr>
+                <w:rFonts w:ascii="仿宋_GB2312" w:eastAsia="仿宋_GB2312" w:hint="eastAsia"/>
+                <w:b/>
+                <w:bCs/>
+                <w:sz w:val="24"/>
+              </w:rPr>
+              <w:t>1</w:t>
+            </w:r>
+            <w:r>
+              <w:rPr>
+                <w:rFonts w:ascii="仿宋_GB2312" w:eastAsia="仿宋_GB2312" w:hint="eastAsia"/>
+                <w:b/>
+                <w:bCs/>
+                <w:sz w:val="24"/>
+              </w:rPr>
+              <w:t>分</w:t>
+            </w:r>
+            <w:r>
+              <w:rPr>
+                <w:rFonts w:ascii="仿宋_GB2312" w:eastAsia="仿宋_GB2312" w:hint="eastAsia"/>
+                <w:b/>
+                <w:bCs/>
+                <w:sz w:val="24"/>
+              </w:rPr>
+              <w:t>,</w:t>
+            </w:r>
+            <w:r>
+              <w:rPr>
+                <w:rFonts w:ascii="仿宋_GB2312" w:eastAsia="仿宋_GB2312" w:hint="eastAsia"/>
+                <w:b/>
+                <w:bCs/>
+                <w:sz w:val="24"/>
+              </w:rPr>
+              <w:t>共</w:t>
+            </w:r>
+            <w:r>
+              <w:rPr>
+                <w:rFonts w:ascii="仿宋_GB2312" w:eastAsia="仿宋_GB2312" w:hint="eastAsia"/>
+                <w:b/>
+                <w:bCs/>
+                <w:sz w:val="24"/>
               </w:rPr>
               <w:t>20</w:t>
             </w:r>
             <w:r>
               <w:rPr>
-                <w:rFonts w:hint="eastAsia" w:ascii="仿宋_GB2312" w:eastAsia="仿宋_GB2312"/>
-                <w:b/>
-                <w:bCs/>
-                <w:sz w:val="24"/>
-              </w:rPr>
-              <w:t>分)</w:t>
+                <w:rFonts w:ascii="仿宋_GB2312" w:eastAsia="仿宋_GB2312" w:hint="eastAsia"/>
+                <w:b/>
+                <w:bCs/>
+                <w:sz w:val="24"/>
+              </w:rPr>
+              <w:t>分</w:t>
+            </w:r>
+            <w:r>
+              <w:rPr>
+                <w:rFonts w:ascii="仿宋_GB2312" w:eastAsia="仿宋_GB2312" w:hint="eastAsia"/>
+                <w:b/>
+                <w:bCs/>
+                <w:sz w:val="24"/>
+              </w:rPr>
+              <w:t>)</w:t>
             </w:r>
           </w:p>
           <w:p>
@@ -727,7 +1327,7 @@
             </w:pPr>
             <w:r>
               <w:rPr>
-                <w:rFonts w:hint="eastAsia" w:ascii="仿宋_GB2312" w:eastAsia="仿宋_GB2312"/>
+                <w:rFonts w:ascii="仿宋_GB2312" w:eastAsia="仿宋_GB2312" w:hint="eastAsia"/>
                 <w:bCs/>
                 <w:sz w:val="24"/>
               </w:rPr>
@@ -743,7 +1343,7 @@
             </w:r>
             <w:r>
               <w:rPr>
-                <w:rFonts w:hint="eastAsia" w:ascii="仿宋_GB2312" w:eastAsia="仿宋_GB2312"/>
+                <w:rFonts w:ascii="仿宋_GB2312" w:eastAsia="仿宋_GB2312" w:hint="eastAsia"/>
                 <w:bCs/>
                 <w:sz w:val="24"/>
               </w:rPr>
@@ -759,7 +1359,7 @@
             </w:r>
             <w:r>
               <w:rPr>
-                <w:rFonts w:hint="eastAsia" w:ascii="仿宋_GB2312" w:eastAsia="仿宋_GB2312"/>
+                <w:rFonts w:ascii="仿宋_GB2312" w:eastAsia="仿宋_GB2312" w:hint="eastAsia"/>
                 <w:bCs/>
                 <w:sz w:val="24"/>
               </w:rPr>
@@ -777,18 +1377,34 @@
           <w:p>
             <w:pPr>
               <w:rPr>
-                <w:rFonts w:hint="eastAsia" w:ascii="仿宋_GB2312" w:eastAsia="仿宋_GB2312"/>
+                <w:rFonts w:ascii="仿宋_GB2312" w:eastAsia="仿宋_GB2312"/>
                 <w:bCs/>
                 <w:sz w:val="24"/>
               </w:rPr>
             </w:pPr>
             <w:r>
               <w:rPr>
-                <w:rFonts w:hint="eastAsia" w:ascii="仿宋_GB2312" w:eastAsia="仿宋_GB2312"/>
-                <w:bCs/>
-                <w:sz w:val="24"/>
-              </w:rPr>
-              <w:t>2.有序列表,</w:t>
+                <w:rFonts w:ascii="仿宋_GB2312" w:eastAsia="仿宋_GB2312" w:hint="eastAsia"/>
+                <w:bCs/>
+                <w:sz w:val="24"/>
+              </w:rPr>
+              <w:t>2.</w:t>
+            </w:r>
+            <w:r>
+              <w:rPr>
+                <w:rFonts w:ascii="仿宋_GB2312" w:eastAsia="仿宋_GB2312" w:hint="eastAsia"/>
+                <w:bCs/>
+                <w:sz w:val="24"/>
+              </w:rPr>
+              <w:t>有序列表</w:t>
+            </w:r>
+            <w:r>
+              <w:rPr>
+                <w:rFonts w:ascii="仿宋_GB2312" w:eastAsia="仿宋_GB2312" w:hint="eastAsia"/>
+                <w:bCs/>
+                <w:sz w:val="24"/>
+              </w:rPr>
+              <w:t>,</w:t>
             </w:r>
             <w:r>
               <w:rPr>
@@ -800,11 +1416,19 @@
             </w:r>
             <w:r>
               <w:rPr>
-                <w:rFonts w:hint="eastAsia" w:ascii="仿宋_GB2312" w:eastAsia="仿宋_GB2312"/>
-                <w:bCs/>
-                <w:sz w:val="24"/>
-              </w:rPr>
-              <w:t>按照顺序,</w:t>
+                <w:rFonts w:ascii="仿宋_GB2312" w:eastAsia="仿宋_GB2312" w:hint="eastAsia"/>
+                <w:bCs/>
+                <w:sz w:val="24"/>
+              </w:rPr>
+              <w:t>按照顺序</w:t>
+            </w:r>
+            <w:r>
+              <w:rPr>
+                <w:rFonts w:ascii="仿宋_GB2312" w:eastAsia="仿宋_GB2312" w:hint="eastAsia"/>
+                <w:bCs/>
+                <w:sz w:val="24"/>
+              </w:rPr>
+              <w:t>,</w:t>
             </w:r>
             <w:r>
               <w:rPr>
@@ -816,7 +1440,7 @@
             </w:r>
             <w:r>
               <w:rPr>
-                <w:rFonts w:hint="eastAsia" w:ascii="仿宋_GB2312" w:eastAsia="仿宋_GB2312"/>
+                <w:rFonts w:ascii="仿宋_GB2312" w:eastAsia="仿宋_GB2312" w:hint="eastAsia"/>
                 <w:bCs/>
                 <w:sz w:val="24"/>
               </w:rPr>
@@ -826,18 +1450,26 @@
           <w:p>
             <w:pPr>
               <w:rPr>
-                <w:rFonts w:hint="eastAsia" w:ascii="仿宋_GB2312" w:eastAsia="仿宋_GB2312"/>
+                <w:rFonts w:ascii="仿宋_GB2312" w:eastAsia="仿宋_GB2312"/>
                 <w:bCs/>
                 <w:sz w:val="24"/>
               </w:rPr>
             </w:pPr>
             <w:r>
               <w:rPr>
-                <w:rFonts w:hint="eastAsia" w:ascii="仿宋_GB2312" w:eastAsia="仿宋_GB2312"/>
-                <w:bCs/>
-                <w:sz w:val="24"/>
-              </w:rPr>
-              <w:t>3.外部数据采集，数据管道，网络爬虫，消息中间件</w:t>
+                <w:rFonts w:ascii="仿宋_GB2312" w:eastAsia="仿宋_GB2312" w:hint="eastAsia"/>
+                <w:bCs/>
+                <w:sz w:val="24"/>
+              </w:rPr>
+              <w:t>3.</w:t>
+            </w:r>
+            <w:r>
+              <w:rPr>
+                <w:rFonts w:ascii="仿宋_GB2312" w:eastAsia="仿宋_GB2312" w:hint="eastAsia"/>
+                <w:bCs/>
+                <w:sz w:val="24"/>
+              </w:rPr>
+              <w:t>外部数据采集，数据管道，网络爬虫，消息中间件</w:t>
             </w:r>
           </w:p>
           <w:p>
@@ -850,24 +1482,32 @@
             </w:pPr>
             <w:r>
               <w:rPr>
-                <w:rFonts w:hint="eastAsia" w:ascii="仿宋_GB2312" w:eastAsia="仿宋_GB2312"/>
-                <w:bCs/>
-                <w:sz w:val="24"/>
-              </w:rPr>
-              <w:t>4.特定语境，用户，广告</w:t>
+                <w:rFonts w:ascii="仿宋_GB2312" w:eastAsia="仿宋_GB2312" w:hint="eastAsia"/>
+                <w:bCs/>
+                <w:sz w:val="24"/>
+              </w:rPr>
+              <w:t>4.</w:t>
+            </w:r>
+            <w:r>
+              <w:rPr>
+                <w:rFonts w:ascii="仿宋_GB2312" w:eastAsia="仿宋_GB2312" w:hint="eastAsia"/>
+                <w:bCs/>
+                <w:sz w:val="24"/>
+              </w:rPr>
+              <w:t>特定语境，用户，广告</w:t>
             </w:r>
           </w:p>
           <w:p>
             <w:pPr>
               <w:rPr>
-                <w:rFonts w:hint="eastAsia" w:ascii="仿宋_GB2312" w:eastAsia="仿宋_GB2312"/>
+                <w:rFonts w:ascii="仿宋_GB2312" w:eastAsia="仿宋_GB2312"/>
                 <w:bCs/>
                 <w:sz w:val="24"/>
               </w:rPr>
             </w:pPr>
             <w:r>
               <w:rPr>
-                <w:rFonts w:hint="eastAsia" w:ascii="仿宋_GB2312" w:eastAsia="仿宋_GB2312"/>
+                <w:rFonts w:ascii="仿宋_GB2312" w:eastAsia="仿宋_GB2312" w:hint="eastAsia"/>
                 <w:bCs/>
                 <w:sz w:val="24"/>
               </w:rPr>
@@ -883,7 +1523,7 @@
             </w:r>
             <w:r>
               <w:rPr>
-                <w:rFonts w:hint="eastAsia" w:ascii="仿宋_GB2312" w:eastAsia="仿宋_GB2312"/>
+                <w:rFonts w:ascii="仿宋_GB2312" w:eastAsia="仿宋_GB2312" w:hint="eastAsia"/>
                 <w:bCs/>
                 <w:sz w:val="24"/>
               </w:rPr>
@@ -908,11 +1548,43 @@
             </w:r>
             <w:r>
               <w:rPr>
-                <w:rFonts w:hint="eastAsia" w:ascii="仿宋_GB2312" w:eastAsia="仿宋_GB2312"/>
-                <w:bCs/>
-                <w:sz w:val="24"/>
-              </w:rPr>
-              <w:t>.用户, 组别,</w:t>
+                <w:rFonts w:ascii="仿宋_GB2312" w:eastAsia="仿宋_GB2312" w:hint="eastAsia"/>
+                <w:bCs/>
+                <w:sz w:val="24"/>
+              </w:rPr>
+              <w:t>.</w:t>
+            </w:r>
+            <w:r>
+              <w:rPr>
+                <w:rFonts w:ascii="仿宋_GB2312" w:eastAsia="仿宋_GB2312" w:hint="eastAsia"/>
+                <w:bCs/>
+                <w:sz w:val="24"/>
+              </w:rPr>
+              <w:t>用户</w:t>
+            </w:r>
+            <w:r>
+              <w:rPr>
+                <w:rFonts w:ascii="仿宋_GB2312" w:eastAsia="仿宋_GB2312" w:hint="eastAsia"/>
+                <w:bCs/>
+                <w:sz w:val="24"/>
+              </w:rPr>
+              <w:t xml:space="preserve">, </w:t>
+            </w:r>
+            <w:r>
+              <w:rPr>
+                <w:rFonts w:ascii="仿宋_GB2312" w:eastAsia="仿宋_GB2312" w:hint="eastAsia"/>
+                <w:bCs/>
+                <w:sz w:val="24"/>
+              </w:rPr>
+              <w:t>组别</w:t>
+            </w:r>
+            <w:r>
+              <w:rPr>
+                <w:rFonts w:ascii="仿宋_GB2312" w:eastAsia="仿宋_GB2312" w:hint="eastAsia"/>
+                <w:bCs/>
+                <w:sz w:val="24"/>
+              </w:rPr>
+              <w:t>,</w:t>
             </w:r>
             <w:r>
               <w:rPr>
@@ -924,7 +1596,7 @@
             </w:r>
             <w:r>
               <w:rPr>
-                <w:rFonts w:hint="eastAsia" w:ascii="仿宋_GB2312" w:eastAsia="仿宋_GB2312"/>
+                <w:rFonts w:ascii="仿宋_GB2312" w:eastAsia="仿宋_GB2312" w:hint="eastAsia"/>
                 <w:bCs/>
                 <w:sz w:val="24"/>
               </w:rPr>
@@ -934,14 +1606,14 @@
           <w:p>
             <w:pPr>
               <w:rPr>
-                <w:rFonts w:hint="eastAsia" w:ascii="仿宋_GB2312" w:eastAsia="仿宋_GB2312"/>
+                <w:rFonts w:ascii="仿宋_GB2312" w:eastAsia="仿宋_GB2312"/>
                 <w:bCs/>
                 <w:sz w:val="24"/>
               </w:rPr>
             </w:pPr>
             <w:r>
               <w:rPr>
-                <w:rFonts w:hint="eastAsia" w:ascii="仿宋_GB2312" w:eastAsia="仿宋_GB2312"/>
+                <w:rFonts w:ascii="仿宋_GB2312" w:eastAsia="仿宋_GB2312" w:hint="eastAsia"/>
                 <w:bCs/>
                 <w:sz w:val="24"/>
               </w:rPr>
@@ -957,11 +1629,19 @@
             </w:r>
             <w:r>
               <w:rPr>
-                <w:rFonts w:hint="eastAsia" w:ascii="仿宋_GB2312" w:eastAsia="仿宋_GB2312"/>
-                <w:bCs/>
-                <w:sz w:val="24"/>
-              </w:rPr>
-              <w:t xml:space="preserve">副本， </w:t>
+                <w:rFonts w:ascii="仿宋_GB2312" w:eastAsia="仿宋_GB2312" w:hint="eastAsia"/>
+                <w:bCs/>
+                <w:sz w:val="24"/>
+              </w:rPr>
+              <w:t>副本，</w:t>
+            </w:r>
+            <w:r>
+              <w:rPr>
+                <w:rFonts w:ascii="仿宋_GB2312" w:eastAsia="仿宋_GB2312" w:hint="eastAsia"/>
+                <w:bCs/>
+                <w:sz w:val="24"/>
+              </w:rPr>
+              <w:t xml:space="preserve"> </w:t>
             </w:r>
             <w:r>
               <w:rPr>
@@ -973,7 +1653,7 @@
             </w:r>
             <w:r>
               <w:rPr>
-                <w:rFonts w:hint="eastAsia" w:ascii="仿宋_GB2312" w:eastAsia="仿宋_GB2312"/>
+                <w:rFonts w:ascii="仿宋_GB2312" w:eastAsia="仿宋_GB2312" w:hint="eastAsia"/>
                 <w:bCs/>
                 <w:sz w:val="24"/>
               </w:rPr>
@@ -984,7 +1664,7 @@
             <w:pPr>
               <w:spacing w:line="360" w:lineRule="auto"/>
               <w:rPr>
-                <w:rFonts w:ascii="仿宋_GB2312" w:hAnsi="仿宋" w:eastAsia="仿宋_GB2312"/>
+                <w:rFonts w:ascii="仿宋_GB2312" w:eastAsia="仿宋_GB2312" w:hAnsi="仿宋"/>
                 <w:b/>
                 <w:bCs/>
                 <w:sz w:val="24"/>
@@ -992,26 +1672,61 @@
             </w:pPr>
             <w:r>
               <w:rPr>
-                <w:rFonts w:hint="eastAsia" w:ascii="仿宋_GB2312" w:hAnsi="仿宋" w:eastAsia="仿宋_GB2312"/>
-                <w:b/>
-                <w:bCs/>
-                <w:sz w:val="24"/>
-              </w:rPr>
-              <w:t>五.简答题(每题</w:t>
-            </w:r>
-            <w:r>
-              <w:rPr>
-                <w:rFonts w:hint="eastAsia" w:ascii="仿宋_GB2312" w:hAnsi="仿宋" w:eastAsia="仿宋_GB2312"/>
-                <w:b/>
-                <w:bCs/>
-                <w:sz w:val="24"/>
-                <w:lang w:val="en-US" w:eastAsia="zh-CN"/>
+                <w:rFonts w:ascii="仿宋_GB2312" w:eastAsia="仿宋_GB2312" w:hAnsi="仿宋" w:hint="eastAsia"/>
+                <w:b/>
+                <w:bCs/>
+                <w:sz w:val="24"/>
+              </w:rPr>
+              <w:t>五</w:t>
+            </w:r>
+            <w:r>
+              <w:rPr>
+                <w:rFonts w:ascii="仿宋_GB2312" w:eastAsia="仿宋_GB2312" w:hAnsi="仿宋" w:hint="eastAsia"/>
+                <w:b/>
+                <w:bCs/>
+                <w:sz w:val="24"/>
+              </w:rPr>
+              <w:t>.</w:t>
+            </w:r>
+            <w:r>
+              <w:rPr>
+                <w:rFonts w:ascii="仿宋_GB2312" w:eastAsia="仿宋_GB2312" w:hAnsi="仿宋" w:hint="eastAsia"/>
+                <w:b/>
+                <w:bCs/>
+                <w:sz w:val="24"/>
+              </w:rPr>
+              <w:t>简答题</w:t>
+            </w:r>
+            <w:r>
+              <w:rPr>
+                <w:rFonts w:ascii="仿宋_GB2312" w:eastAsia="仿宋_GB2312" w:hAnsi="仿宋" w:hint="eastAsia"/>
+                <w:b/>
+                <w:bCs/>
+                <w:sz w:val="24"/>
+              </w:rPr>
+              <w:t>(</w:t>
+            </w:r>
+            <w:r>
+              <w:rPr>
+                <w:rFonts w:ascii="仿宋_GB2312" w:eastAsia="仿宋_GB2312" w:hAnsi="仿宋" w:hint="eastAsia"/>
+                <w:b/>
+                <w:bCs/>
+                <w:sz w:val="24"/>
+              </w:rPr>
+              <w:t>每题</w:t>
+            </w:r>
+            <w:r>
+              <w:rPr>
+                <w:rFonts w:ascii="仿宋_GB2312" w:eastAsia="仿宋_GB2312" w:hAnsi="仿宋" w:hint="eastAsia"/>
+                <w:b/>
+                <w:bCs/>
+                <w:sz w:val="24"/>
               </w:rPr>
               <w:t>6</w:t>
             </w:r>
             <w:r>
               <w:rPr>
-                <w:rFonts w:hint="eastAsia" w:ascii="仿宋_GB2312" w:hAnsi="仿宋" w:eastAsia="仿宋_GB2312"/>
+                <w:rFonts w:ascii="仿宋_GB2312" w:eastAsia="仿宋_GB2312" w:hAnsi="仿宋" w:hint="eastAsia"/>
                 <w:b/>
                 <w:bCs/>
                 <w:sz w:val="24"/>
@@ -1020,17 +1735,16 @@
             </w:r>
             <w:r>
               <w:rPr>
-                <w:rFonts w:hint="eastAsia" w:ascii="仿宋_GB2312" w:hAnsi="仿宋" w:eastAsia="仿宋_GB2312"/>
-                <w:b/>
-                <w:bCs/>
-                <w:sz w:val="24"/>
-                <w:lang w:val="en-US" w:eastAsia="zh-CN"/>
+                <w:rFonts w:ascii="仿宋_GB2312" w:eastAsia="仿宋_GB2312" w:hAnsi="仿宋" w:hint="eastAsia"/>
+                <w:b/>
+                <w:bCs/>
+                <w:sz w:val="24"/>
               </w:rPr>
               <w:t>24</w:t>
             </w:r>
             <w:r>
               <w:rPr>
-                <w:rFonts w:hint="eastAsia" w:ascii="仿宋_GB2312" w:hAnsi="仿宋" w:eastAsia="仿宋_GB2312"/>
+                <w:rFonts w:ascii="仿宋_GB2312" w:eastAsia="仿宋_GB2312" w:hAnsi="仿宋" w:hint="eastAsia"/>
                 <w:b/>
                 <w:bCs/>
                 <w:sz w:val="24"/>
@@ -1042,16 +1756,14 @@
             <w:pPr>
               <w:spacing w:line="360" w:lineRule="auto"/>
               <w:rPr>
-                <w:rFonts w:hint="default" w:ascii="仿宋_GB2312" w:hAnsi="仿宋" w:eastAsia="仿宋_GB2312"/>
-                <w:b/>
-                <w:bCs w:val="0"/>
-                <w:sz w:val="24"/>
-                <w:lang w:val="en-US" w:eastAsia="zh-CN"/>
+                <w:rFonts w:ascii="仿宋_GB2312" w:eastAsia="仿宋_GB2312" w:hAnsi="仿宋"/>
+                <w:b/>
+                <w:sz w:val="24"/>
               </w:rPr>
             </w:pPr>
             <w:r>
               <w:rPr>
-                <w:rFonts w:hint="eastAsia" w:ascii="仿宋" w:hAnsi="仿宋" w:eastAsia="仿宋"/>
+                <w:rFonts w:ascii="仿宋" w:eastAsia="仿宋" w:hAnsi="仿宋" w:hint="eastAsia"/>
                 <w:b/>
                 <w:sz w:val="24"/>
               </w:rPr>
@@ -1059,33 +1771,108 @@
             </w:r>
             <w:r>
               <w:rPr>
-                <w:rFonts w:hint="eastAsia" w:ascii="仿宋_GB2312" w:eastAsia="仿宋_GB2312"/>
+                <w:rFonts w:ascii="仿宋_GB2312" w:eastAsia="仿宋_GB2312" w:hint="eastAsia"/>
                 <w:sz w:val="24"/>
               </w:rPr>
               <w:t>大数据的基本特征可以</w:t>
             </w:r>
             <w:r>
               <w:rPr>
-                <w:rFonts w:hint="eastAsia" w:ascii="仿宋_GB2312" w:eastAsia="仿宋_GB2312"/>
-                <w:sz w:val="24"/>
-                <w:lang w:eastAsia="zh-CN"/>
+                <w:rFonts w:ascii="仿宋_GB2312" w:eastAsia="仿宋_GB2312" w:hint="eastAsia"/>
+                <w:sz w:val="24"/>
               </w:rPr>
               <w:t>用</w:t>
             </w:r>
             <w:r>
               <w:rPr>
-                <w:rFonts w:hint="eastAsia" w:ascii="仿宋_GB2312" w:eastAsia="仿宋_GB2312"/>
-                <w:sz w:val="24"/>
-                <w:lang w:val="en-US" w:eastAsia="zh-CN"/>
-              </w:rPr>
-              <w:t>4个V总结，数据量体量巨大（Volume）、数据类型繁多（Variety）、价值（Value）、处理速度快（Velocity）。</w:t>
+                <w:rFonts w:ascii="仿宋_GB2312" w:eastAsia="仿宋_GB2312" w:hint="eastAsia"/>
+                <w:sz w:val="24"/>
+              </w:rPr>
+              <w:t>4</w:t>
+            </w:r>
+            <w:r>
+              <w:rPr>
+                <w:rFonts w:ascii="仿宋_GB2312" w:eastAsia="仿宋_GB2312" w:hint="eastAsia"/>
+                <w:sz w:val="24"/>
+              </w:rPr>
+              <w:t>个</w:t>
+            </w:r>
+            <w:r>
+              <w:rPr>
+                <w:rFonts w:ascii="仿宋_GB2312" w:eastAsia="仿宋_GB2312" w:hint="eastAsia"/>
+                <w:sz w:val="24"/>
+              </w:rPr>
+              <w:t>V</w:t>
+            </w:r>
+            <w:r>
+              <w:rPr>
+                <w:rFonts w:ascii="仿宋_GB2312" w:eastAsia="仿宋_GB2312" w:hint="eastAsia"/>
+                <w:sz w:val="24"/>
+              </w:rPr>
+              <w:t>总结，数据量体量巨大（</w:t>
+            </w:r>
+            <w:r>
+              <w:rPr>
+                <w:rFonts w:ascii="仿宋_GB2312" w:eastAsia="仿宋_GB2312" w:hint="eastAsia"/>
+                <w:sz w:val="24"/>
+              </w:rPr>
+              <w:t>Volume</w:t>
+            </w:r>
+            <w:r>
+              <w:rPr>
+                <w:rFonts w:ascii="仿宋_GB2312" w:eastAsia="仿宋_GB2312" w:hint="eastAsia"/>
+                <w:sz w:val="24"/>
+              </w:rPr>
+              <w:t>）、数据类型繁多（</w:t>
+            </w:r>
+            <w:r>
+              <w:rPr>
+                <w:rFonts w:ascii="仿宋_GB2312" w:eastAsia="仿宋_GB2312" w:hint="eastAsia"/>
+                <w:sz w:val="24"/>
+              </w:rPr>
+              <w:t>Variety</w:t>
+            </w:r>
+            <w:r>
+              <w:rPr>
+                <w:rFonts w:ascii="仿宋_GB2312" w:eastAsia="仿宋_GB2312" w:hint="eastAsia"/>
+                <w:sz w:val="24"/>
+              </w:rPr>
+              <w:t>）、价值（</w:t>
+            </w:r>
+            <w:r>
+              <w:rPr>
+                <w:rFonts w:ascii="仿宋_GB2312" w:eastAsia="仿宋_GB2312" w:hint="eastAsia"/>
+                <w:sz w:val="24"/>
+              </w:rPr>
+              <w:t>Value</w:t>
+            </w:r>
+            <w:r>
+              <w:rPr>
+                <w:rFonts w:ascii="仿宋_GB2312" w:eastAsia="仿宋_GB2312" w:hint="eastAsia"/>
+                <w:sz w:val="24"/>
+              </w:rPr>
+              <w:t>）、处理速度快（</w:t>
+            </w:r>
+            <w:r>
+              <w:rPr>
+                <w:rFonts w:ascii="仿宋_GB2312" w:eastAsia="仿宋_GB2312" w:hint="eastAsia"/>
+                <w:sz w:val="24"/>
+              </w:rPr>
+              <w:t>Velocity</w:t>
+            </w:r>
+            <w:r>
+              <w:rPr>
+                <w:rFonts w:ascii="仿宋_GB2312" w:eastAsia="仿宋_GB2312" w:hint="eastAsia"/>
+                <w:sz w:val="24"/>
+              </w:rPr>
+              <w:t>）。</w:t>
             </w:r>
           </w:p>
           <w:p>
             <w:pPr>
               <w:spacing w:line="360" w:lineRule="auto"/>
               <w:rPr>
-                <w:rFonts w:hint="eastAsia" w:ascii="仿宋" w:hAnsi="仿宋" w:eastAsia="仿宋"/>
+                <w:rFonts w:ascii="仿宋" w:eastAsia="仿宋" w:hAnsi="仿宋"/>
                 <w:b/>
                 <w:sz w:val="24"/>
               </w:rPr>
@@ -1095,15 +1882,14 @@
             <w:pPr>
               <w:spacing w:line="360" w:lineRule="auto"/>
               <w:rPr>
-                <w:rFonts w:hint="eastAsia" w:ascii="仿宋" w:hAnsi="仿宋" w:eastAsia="仿宋_GB2312"/>
-                <w:b/>
-                <w:sz w:val="24"/>
-                <w:lang w:eastAsia="zh-CN"/>
+                <w:rFonts w:ascii="仿宋" w:eastAsia="仿宋_GB2312" w:hAnsi="仿宋"/>
+                <w:b/>
+                <w:sz w:val="24"/>
               </w:rPr>
             </w:pPr>
             <w:r>
               <w:rPr>
-                <w:rFonts w:hint="eastAsia" w:ascii="仿宋" w:hAnsi="仿宋" w:eastAsia="仿宋"/>
+                <w:rFonts w:ascii="仿宋" w:eastAsia="仿宋" w:hAnsi="仿宋" w:hint="eastAsia"/>
                 <w:b/>
                 <w:sz w:val="24"/>
               </w:rPr>
@@ -1111,31 +1897,29 @@
             </w:r>
             <w:r>
               <w:rPr>
-                <w:rFonts w:hint="eastAsia" w:ascii="仿宋_GB2312" w:eastAsia="仿宋_GB2312"/>
+                <w:rFonts w:ascii="仿宋_GB2312" w:eastAsia="仿宋_GB2312" w:hint="eastAsia"/>
                 <w:sz w:val="24"/>
               </w:rPr>
               <w:t>网络爬虫的</w:t>
             </w:r>
             <w:r>
               <w:rPr>
-                <w:rFonts w:hint="eastAsia" w:ascii="仿宋_GB2312" w:eastAsia="仿宋_GB2312"/>
-                <w:sz w:val="24"/>
-                <w:lang w:eastAsia="zh-CN"/>
+                <w:rFonts w:ascii="仿宋_GB2312" w:eastAsia="仿宋_GB2312" w:hint="eastAsia"/>
+                <w:sz w:val="24"/>
               </w:rPr>
               <w:t>基础</w:t>
             </w:r>
             <w:r>
               <w:rPr>
-                <w:rFonts w:hint="eastAsia" w:ascii="仿宋_GB2312" w:eastAsia="仿宋_GB2312"/>
+                <w:rFonts w:ascii="仿宋_GB2312" w:eastAsia="仿宋_GB2312" w:hint="eastAsia"/>
                 <w:sz w:val="24"/>
               </w:rPr>
               <w:t>工作流程</w:t>
             </w:r>
             <w:r>
               <w:rPr>
-                <w:rFonts w:hint="eastAsia" w:ascii="仿宋_GB2312" w:eastAsia="仿宋_GB2312"/>
-                <w:sz w:val="24"/>
-                <w:lang w:eastAsia="zh-CN"/>
+                <w:rFonts w:ascii="仿宋_GB2312" w:eastAsia="仿宋_GB2312" w:hint="eastAsia"/>
+                <w:sz w:val="24"/>
               </w:rPr>
               <w:t>如下：</w:t>
             </w:r>
@@ -1144,115 +1928,215 @@
             <w:pPr>
               <w:spacing w:line="360" w:lineRule="auto"/>
               <w:rPr>
-                <w:rFonts w:hint="eastAsia" w:ascii="仿宋_GB2312" w:eastAsia="仿宋_GB2312"/>
-                <w:sz w:val="24"/>
-                <w:lang w:val="en-US" w:eastAsia="zh-CN"/>
+                <w:rFonts w:ascii="仿宋_GB2312" w:eastAsia="仿宋_GB2312"/>
+                <w:sz w:val="24"/>
               </w:rPr>
             </w:pPr>
             <w:r>
               <w:rPr>
-                <w:rFonts w:hint="eastAsia" w:ascii="仿宋_GB2312" w:eastAsia="仿宋_GB2312"/>
-                <w:sz w:val="24"/>
-                <w:lang w:val="en-US" w:eastAsia="zh-CN"/>
-              </w:rPr>
-              <w:t>1. 获取种子URL</w:t>
+                <w:rFonts w:ascii="仿宋_GB2312" w:eastAsia="仿宋_GB2312" w:hint="eastAsia"/>
+                <w:sz w:val="24"/>
+              </w:rPr>
+              <w:t xml:space="preserve">1. </w:t>
+            </w:r>
+            <w:r>
+              <w:rPr>
+                <w:rFonts w:ascii="仿宋_GB2312" w:eastAsia="仿宋_GB2312" w:hint="eastAsia"/>
+                <w:sz w:val="24"/>
+              </w:rPr>
+              <w:t>获取种子</w:t>
+            </w:r>
+            <w:r>
+              <w:rPr>
+                <w:rFonts w:ascii="仿宋_GB2312" w:eastAsia="仿宋_GB2312" w:hint="eastAsia"/>
+                <w:sz w:val="24"/>
+              </w:rPr>
+              <w:t>URL</w:t>
             </w:r>
           </w:p>
           <w:p>
             <w:pPr>
               <w:spacing w:line="360" w:lineRule="auto"/>
               <w:rPr>
-                <w:rFonts w:hint="default" w:ascii="仿宋_GB2312" w:eastAsia="仿宋_GB2312"/>
-                <w:sz w:val="24"/>
-                <w:lang w:val="en-US" w:eastAsia="zh-CN"/>
+                <w:rFonts w:ascii="仿宋_GB2312" w:eastAsia="仿宋_GB2312"/>
+                <w:sz w:val="24"/>
               </w:rPr>
             </w:pPr>
             <w:r>
               <w:rPr>
-                <w:rFonts w:hint="eastAsia" w:ascii="仿宋_GB2312" w:eastAsia="仿宋_GB2312"/>
-                <w:sz w:val="24"/>
-                <w:lang w:val="en-US" w:eastAsia="zh-CN"/>
-              </w:rPr>
-              <w:t>2. 将URL放入待抓取的队列</w:t>
+                <w:rFonts w:ascii="仿宋_GB2312" w:eastAsia="仿宋_GB2312" w:hint="eastAsia"/>
+                <w:sz w:val="24"/>
+              </w:rPr>
+              <w:t xml:space="preserve">2. </w:t>
+            </w:r>
+            <w:r>
+              <w:rPr>
+                <w:rFonts w:ascii="仿宋_GB2312" w:eastAsia="仿宋_GB2312" w:hint="eastAsia"/>
+                <w:sz w:val="24"/>
+              </w:rPr>
+              <w:t>将</w:t>
+            </w:r>
+            <w:r>
+              <w:rPr>
+                <w:rFonts w:ascii="仿宋_GB2312" w:eastAsia="仿宋_GB2312" w:hint="eastAsia"/>
+                <w:sz w:val="24"/>
+              </w:rPr>
+              <w:t>URL</w:t>
+            </w:r>
+            <w:r>
+              <w:rPr>
+                <w:rFonts w:ascii="仿宋_GB2312" w:eastAsia="仿宋_GB2312" w:hint="eastAsia"/>
+                <w:sz w:val="24"/>
+              </w:rPr>
+              <w:t>放入待抓取的队列</w:t>
             </w:r>
           </w:p>
           <w:p>
             <w:pPr>
               <w:spacing w:line="360" w:lineRule="auto"/>
               <w:rPr>
-                <w:rFonts w:hint="default" w:ascii="仿宋_GB2312" w:eastAsia="仿宋_GB2312"/>
-                <w:sz w:val="24"/>
-                <w:lang w:val="en-US" w:eastAsia="zh-CN"/>
+                <w:rFonts w:ascii="仿宋_GB2312" w:eastAsia="仿宋_GB2312"/>
+                <w:sz w:val="24"/>
               </w:rPr>
             </w:pPr>
             <w:r>
               <w:rPr>
-                <w:rFonts w:hint="eastAsia" w:ascii="仿宋_GB2312" w:eastAsia="仿宋_GB2312"/>
-                <w:sz w:val="24"/>
-                <w:lang w:val="en-US" w:eastAsia="zh-CN"/>
-              </w:rPr>
-              <w:t>3. 爬虫解析DNS得到主机IP</w:t>
+                <w:rFonts w:ascii="仿宋_GB2312" w:eastAsia="仿宋_GB2312" w:hint="eastAsia"/>
+                <w:sz w:val="24"/>
+              </w:rPr>
+              <w:t xml:space="preserve">3. </w:t>
+            </w:r>
+            <w:r>
+              <w:rPr>
+                <w:rFonts w:ascii="仿宋_GB2312" w:eastAsia="仿宋_GB2312" w:hint="eastAsia"/>
+                <w:sz w:val="24"/>
+              </w:rPr>
+              <w:t>爬虫解析</w:t>
+            </w:r>
+            <w:r>
+              <w:rPr>
+                <w:rFonts w:ascii="仿宋_GB2312" w:eastAsia="仿宋_GB2312" w:hint="eastAsia"/>
+                <w:sz w:val="24"/>
+              </w:rPr>
+              <w:t>DNS</w:t>
+            </w:r>
+            <w:r>
+              <w:rPr>
+                <w:rFonts w:ascii="仿宋_GB2312" w:eastAsia="仿宋_GB2312" w:hint="eastAsia"/>
+                <w:sz w:val="24"/>
+              </w:rPr>
+              <w:t>得到主机</w:t>
+            </w:r>
+            <w:r>
+              <w:rPr>
+                <w:rFonts w:ascii="仿宋_GB2312" w:eastAsia="仿宋_GB2312" w:hint="eastAsia"/>
+                <w:sz w:val="24"/>
+              </w:rPr>
+              <w:t>IP</w:t>
             </w:r>
           </w:p>
           <w:p>
             <w:pPr>
               <w:spacing w:line="360" w:lineRule="auto"/>
               <w:rPr>
-                <w:rFonts w:hint="default" w:ascii="仿宋_GB2312" w:eastAsia="仿宋_GB2312"/>
-                <w:sz w:val="24"/>
-                <w:lang w:val="en-US" w:eastAsia="zh-CN"/>
+                <w:rFonts w:ascii="仿宋_GB2312" w:eastAsia="仿宋_GB2312"/>
+                <w:sz w:val="24"/>
               </w:rPr>
             </w:pPr>
             <w:r>
               <w:rPr>
-                <w:rFonts w:hint="eastAsia" w:ascii="仿宋_GB2312" w:eastAsia="仿宋_GB2312"/>
-                <w:sz w:val="24"/>
-                <w:lang w:val="en-US" w:eastAsia="zh-CN"/>
-              </w:rPr>
-              <w:t>4. 根据IP下载网页内容</w:t>
+                <w:rFonts w:ascii="仿宋_GB2312" w:eastAsia="仿宋_GB2312" w:hint="eastAsia"/>
+                <w:sz w:val="24"/>
+              </w:rPr>
+              <w:t xml:space="preserve">4. </w:t>
+            </w:r>
+            <w:r>
+              <w:rPr>
+                <w:rFonts w:ascii="仿宋_GB2312" w:eastAsia="仿宋_GB2312" w:hint="eastAsia"/>
+                <w:sz w:val="24"/>
+              </w:rPr>
+              <w:t>根据</w:t>
+            </w:r>
+            <w:r>
+              <w:rPr>
+                <w:rFonts w:ascii="仿宋_GB2312" w:eastAsia="仿宋_GB2312" w:hint="eastAsia"/>
+                <w:sz w:val="24"/>
+              </w:rPr>
+              <w:t>IP</w:t>
+            </w:r>
+            <w:r>
+              <w:rPr>
+                <w:rFonts w:ascii="仿宋_GB2312" w:eastAsia="仿宋_GB2312" w:hint="eastAsia"/>
+                <w:sz w:val="24"/>
+              </w:rPr>
+              <w:t>下载网页内容</w:t>
             </w:r>
           </w:p>
           <w:p>
             <w:pPr>
               <w:spacing w:line="360" w:lineRule="auto"/>
               <w:rPr>
-                <w:rFonts w:hint="default" w:ascii="仿宋_GB2312" w:eastAsia="仿宋_GB2312"/>
-                <w:sz w:val="24"/>
-                <w:lang w:val="en-US" w:eastAsia="zh-CN"/>
+                <w:rFonts w:ascii="仿宋_GB2312" w:eastAsia="仿宋_GB2312"/>
+                <w:sz w:val="24"/>
               </w:rPr>
             </w:pPr>
             <w:r>
               <w:rPr>
-                <w:rFonts w:hint="eastAsia" w:ascii="仿宋_GB2312" w:eastAsia="仿宋_GB2312"/>
-                <w:sz w:val="24"/>
-                <w:lang w:val="en-US" w:eastAsia="zh-CN"/>
-              </w:rPr>
-              <w:t>5. 爬虫解析网页内容，获取价值数据</w:t>
+                <w:rFonts w:ascii="仿宋_GB2312" w:eastAsia="仿宋_GB2312" w:hint="eastAsia"/>
+                <w:sz w:val="24"/>
+              </w:rPr>
+              <w:t xml:space="preserve">5. </w:t>
+            </w:r>
+            <w:r>
+              <w:rPr>
+                <w:rFonts w:ascii="仿宋_GB2312" w:eastAsia="仿宋_GB2312" w:hint="eastAsia"/>
+                <w:sz w:val="24"/>
+              </w:rPr>
+              <w:t>爬虫解析网页内容，获取价值数据</w:t>
             </w:r>
           </w:p>
           <w:p>
             <w:pPr>
               <w:spacing w:line="360" w:lineRule="auto"/>
               <w:rPr>
-                <w:rFonts w:hint="default" w:ascii="仿宋_GB2312" w:eastAsia="仿宋_GB2312"/>
-                <w:sz w:val="24"/>
-                <w:lang w:val="en-US" w:eastAsia="zh-CN"/>
+                <w:rFonts w:ascii="仿宋_GB2312" w:eastAsia="仿宋_GB2312"/>
+                <w:sz w:val="24"/>
               </w:rPr>
             </w:pPr>
             <w:r>
               <w:rPr>
-                <w:rFonts w:hint="eastAsia" w:ascii="仿宋_GB2312" w:eastAsia="仿宋_GB2312"/>
-                <w:sz w:val="24"/>
-                <w:lang w:val="en-US" w:eastAsia="zh-CN"/>
-              </w:rPr>
-              <w:t>6. 重复进行种子URL的抓取工作</w:t>
+                <w:rFonts w:ascii="仿宋_GB2312" w:eastAsia="仿宋_GB2312" w:hint="eastAsia"/>
+                <w:sz w:val="24"/>
+              </w:rPr>
+              <w:t xml:space="preserve">6. </w:t>
+            </w:r>
+            <w:r>
+              <w:rPr>
+                <w:rFonts w:ascii="仿宋_GB2312" w:eastAsia="仿宋_GB2312" w:hint="eastAsia"/>
+                <w:sz w:val="24"/>
+              </w:rPr>
+              <w:t>重复进行种子</w:t>
+            </w:r>
+            <w:r>
+              <w:rPr>
+                <w:rFonts w:ascii="仿宋_GB2312" w:eastAsia="仿宋_GB2312" w:hint="eastAsia"/>
+                <w:sz w:val="24"/>
+              </w:rPr>
+              <w:t>URL</w:t>
+            </w:r>
+            <w:r>
+              <w:rPr>
+                <w:rFonts w:ascii="仿宋_GB2312" w:eastAsia="仿宋_GB2312" w:hint="eastAsia"/>
+                <w:sz w:val="24"/>
+              </w:rPr>
+              <w:t>的抓取工作</w:t>
             </w:r>
           </w:p>
           <w:p>
             <w:pPr>
               <w:spacing w:line="360" w:lineRule="auto"/>
               <w:rPr>
-                <w:rFonts w:ascii="仿宋" w:hAnsi="仿宋" w:eastAsia="仿宋"/>
+                <w:rFonts w:ascii="仿宋" w:eastAsia="仿宋" w:hAnsi="仿宋"/>
                 <w:b/>
                 <w:sz w:val="24"/>
               </w:rPr>
@@ -1262,14 +2146,13 @@
             <w:pPr>
               <w:spacing w:line="360" w:lineRule="auto"/>
               <w:rPr>
-                <w:rFonts w:hint="default" w:ascii="仿宋_GB2312" w:eastAsia="仿宋_GB2312"/>
-                <w:sz w:val="24"/>
-                <w:lang w:val="en-US" w:eastAsia="zh-CN"/>
+                <w:rFonts w:ascii="仿宋_GB2312" w:eastAsia="仿宋_GB2312"/>
+                <w:sz w:val="24"/>
               </w:rPr>
             </w:pPr>
             <w:r>
               <w:rPr>
-                <w:rFonts w:hint="eastAsia" w:ascii="仿宋" w:hAnsi="仿宋" w:eastAsia="仿宋"/>
+                <w:rFonts w:ascii="仿宋" w:eastAsia="仿宋" w:hAnsi="仿宋" w:hint="eastAsia"/>
                 <w:b/>
                 <w:sz w:val="24"/>
               </w:rPr>
@@ -1277,11 +2160,17 @@
             </w:r>
             <w:r>
               <w:rPr>
-                <w:rFonts w:hint="eastAsia" w:ascii="仿宋_GB2312" w:eastAsia="仿宋_GB2312"/>
-                <w:sz w:val="24"/>
-                <w:lang w:val="en-US" w:eastAsia="zh-CN"/>
-              </w:rPr>
-              <w:t>Kafka的三个特点是：发布和订阅消息；具备消息的存储和容错能力；即时处理消息</w:t>
+                <w:rFonts w:ascii="仿宋_GB2312" w:eastAsia="仿宋_GB2312" w:hint="eastAsia"/>
+                <w:sz w:val="24"/>
+              </w:rPr>
+              <w:t>Kafka</w:t>
+            </w:r>
+            <w:r>
+              <w:rPr>
+                <w:rFonts w:ascii="仿宋_GB2312" w:eastAsia="仿宋_GB2312" w:hint="eastAsia"/>
+                <w:sz w:val="24"/>
+              </w:rPr>
+              <w:t>的三个特点是：发布和订阅消息；具备消息的存储和容错能力；即时处理消息</w:t>
             </w:r>
           </w:p>
           <w:p>
@@ -1308,23 +2197,23 @@
             <w:pPr>
               <w:spacing w:line="360" w:lineRule="auto"/>
               <w:rPr>
-                <w:rFonts w:hint="eastAsia" w:ascii="宋体" w:hAnsi="宋体" w:eastAsia="宋体"/>
-                <w:bCs/>
-                <w:sz w:val="24"/>
-                <w:lang w:eastAsia="zh-CN"/>
+                <w:rFonts w:ascii="宋体" w:hAnsi="宋体"/>
+                <w:bCs/>
+                <w:sz w:val="24"/>
               </w:rPr>
             </w:pPr>
             <w:r>
               <w:rPr>
-                <w:rFonts w:ascii="仿宋" w:hAnsi="仿宋" w:eastAsia="仿宋"/>
-                <w:b/>
-                <w:sz w:val="24"/>
-              </w:rPr>
+                <w:rFonts w:ascii="仿宋" w:eastAsia="仿宋" w:hAnsi="仿宋"/>
+                <w:b/>
+                <w:sz w:val="24"/>
+              </w:rPr>
+              <w:lastRenderedPageBreak/>
               <w:t>4</w:t>
             </w:r>
             <w:r>
               <w:rPr>
-                <w:rFonts w:hint="eastAsia" w:ascii="仿宋" w:hAnsi="仿宋" w:eastAsia="仿宋"/>
+                <w:rFonts w:ascii="仿宋" w:eastAsia="仿宋" w:hAnsi="仿宋" w:hint="eastAsia"/>
                 <w:b/>
                 <w:sz w:val="24"/>
               </w:rPr>
@@ -1332,14 +2221,11 @@
             </w:r>
             <w:r>
               <w:rPr>
-                <w:rFonts w:hint="eastAsia" w:ascii="仿宋_GB2312" w:eastAsia="仿宋_GB2312"/>
-                <w:sz w:val="24"/>
-                <w:lang w:eastAsia="zh-CN"/>
+                <w:rFonts w:ascii="仿宋_GB2312" w:eastAsia="仿宋_GB2312" w:hint="eastAsia"/>
+                <w:sz w:val="24"/>
               </w:rPr>
               <w:t>新的理念之一是“数据驱动”，即经营管理决策可以自下而上地由数据驱动；其二是“数据闭环”，如互联网行业往往能够构造包括数据采集、建模分析、效果评估到反馈修正各个环节在内的完整“数据闭环”，从而能够不断自我升级。</w:t>
             </w:r>
-            <w:bookmarkStart w:id="0" w:name="_GoBack"/>
-            <w:bookmarkEnd w:id="0"/>
           </w:p>
         </w:tc>
       </w:tr>
@@ -1352,326 +2238,544 @@
         <w:rPr>
           <w:rFonts w:hint="eastAsia"/>
         </w:rPr>
-        <w:t xml:space="preserve">                    四川工商职业技术学院试卷用纸，共 1页，第 1页</w:t>
+        <w:lastRenderedPageBreak/>
+        <w:t xml:space="preserve">                    </w:t>
+      </w:r>
+      <w:r>
+        <w:rPr>
+          <w:rFonts w:hint="eastAsia"/>
+        </w:rPr>
+        <w:t>四川工商职业技术学院试卷用纸，共</w:t>
+      </w:r>
+      <w:r>
+        <w:rPr>
+          <w:rFonts w:hint="eastAsia"/>
+        </w:rPr>
+        <w:t xml:space="preserve"> 1</w:t>
+      </w:r>
+      <w:r>
+        <w:rPr>
+          <w:rFonts w:hint="eastAsia"/>
+        </w:rPr>
+        <w:t>页，第</w:t>
+      </w:r>
+      <w:r>
+        <w:rPr>
+          <w:rFonts w:hint="eastAsia"/>
+        </w:rPr>
+        <w:t xml:space="preserve"> 1</w:t>
+      </w:r>
+      <w:r>
+        <w:rPr>
+          <w:rFonts w:hint="eastAsia"/>
+        </w:rPr>
+        <w:t>页</w:t>
       </w:r>
     </w:p>
     <w:p/>
     <w:p/>
     <w:sectPr>
-      <w:footerReference r:id="rId3" w:type="default"/>
+      <w:footerReference w:type="default" r:id="rId7"/>
       <w:pgSz w:w="11907" w:h="16840"/>
       <w:pgMar w:top="1418" w:right="567" w:bottom="567" w:left="567" w:header="851" w:footer="851" w:gutter="0"/>
-      <w:cols w:space="425" w:num="1"/>
-      <w:docGrid w:type="lines" w:linePitch="312" w:charSpace="0"/>
+      <w:cols w:space="425"/>
+      <w:docGrid w:type="lines" w:linePitch="312"/>
     </w:sectPr>
   </w:body>
 </w:document>
 </file>
 
+<file path=word/endnotes.xml><?xml version="1.0" encoding="utf-8"?>
+<w:endnotes xmlns:wpc="http://schemas.microsoft.com/office/word/2010/wordprocessingCanvas" xmlns:cx="http://schemas.microsoft.com/office/drawing/2014/chartex" xmlns:cx1="http://schemas.microsoft.com/office/drawing/2015/9/8/chartex" xmlns:cx2="http://schemas.microsoft.com/office/drawing/2015/10/21/chartex" xmlns:cx3="http://schemas.microsoft.com/office/drawing/2016/5/9/chartex" xmlns:cx4="http://schemas.microsoft.com/office/drawing/2016/5/10/chartex" xmlns:cx5="http://schemas.microsoft.com/office/drawing/2016/5/11/chartex" xmlns:cx6="http://schemas.microsoft.com/office/drawing/2016/5/12/chartex" xmlns:cx7="http://schemas.microsoft.com/office/drawing/2016/5/13/chartex" xmlns:cx8="http://schemas.microsoft.com/office/drawing/2016/5/14/chartex" xmlns:mc="http://schemas.openxmlformats.org/markup-compatibility/2006" xmlns:aink="http://schemas.microsoft.com/office/drawing/2016/ink" xmlns:am3d="http://schemas.microsoft.com/office/drawing/2017/model3d" xmlns:o="urn:schemas-microsoft-com:office:office" xmlns:r="http://schemas.openxmlformats.org/officeDocument/2006/relationships" xmlns:m="http://schemas.openxmlformats.org/officeDocument/2006/math" xmlns:v="urn:schemas-microsoft-com:vml" xmlns:wp14="http://schemas.microsoft.com/office/word/2010/wordprocessingDrawing" xmlns:wp="http://schemas.openxmlformats.org/drawingml/2006/wordprocessingDrawing" xmlns:w10="urn:schemas-microsoft-com:office:word" xmlns:w="http://schemas.openxmlformats.org/wordprocessingml/2006/main" xmlns:w14="http://schemas.microsoft.com/office/word/2010/wordml" xmlns:w15="http://schemas.microsoft.com/office/word/2012/wordml" xmlns:w16cid="http://schemas.microsoft.com/office/word/2016/wordml/cid" xmlns:w16se="http://schemas.microsoft.com/office/word/2015/wordml/symex" xmlns:wpg="http://schemas.microsoft.com/office/word/2010/wordprocessingGroup" xmlns:wpi="http://schemas.microsoft.com/office/word/2010/wordprocessingInk" xmlns:wne="http://schemas.microsoft.com/office/word/2006/wordml" xmlns:wps="http://schemas.microsoft.com/office/word/2010/wordprocessingShape" mc:Ignorable="w14 w15 w16se w16cid wp14">
+  <w:endnote w:type="separator" w:id="-1">
+    <w:p>
+      <w:r>
+        <w:separator/>
+      </w:r>
+    </w:p>
+  </w:endnote>
+  <w:endnote w:type="continuationSeparator" w:id="0">
+    <w:p>
+      <w:r>
+        <w:continuationSeparator/>
+      </w:r>
+    </w:p>
+  </w:endnote>
+</w:endnotes>
+</file>
+
 <file path=word/footer1.xml><?xml version="1.0" encoding="utf-8"?>
-<w:ftr xmlns:wpc="http://schemas.microsoft.com/office/word/2010/wordprocessingCanvas" xmlns:mc="http://schemas.openxmlformats.org/markup-compatibility/2006" xmlns:o="urn:schemas-microsoft-com:office:office" xmlns:r="http://schemas.openxmlformats.org/officeDocument/2006/relationships" xmlns:m="http://schemas.openxmlformats.org/officeDocument/2006/math" xmlns:v="urn:schemas-microsoft-com:vml" xmlns:wp14="http://schemas.microsoft.com/office/word/2010/wordprocessingDrawing" xmlns:wp="http://schemas.openxmlformats.org/drawingml/2006/wordprocessingDrawing" xmlns:w10="urn:schemas-microsoft-com:office:word" xmlns:w="http://schemas.openxmlformats.org/wordprocessingml/2006/main" xmlns:w14="http://schemas.microsoft.com/office/word/2010/wordml" xmlns:w15="http://schemas.microsoft.com/office/word/2012/wordml" xmlns:wpg="http://schemas.microsoft.com/office/word/2010/wordprocessingGroup" xmlns:wpi="http://schemas.microsoft.com/office/word/2010/wordprocessingInk" xmlns:wne="http://schemas.microsoft.com/office/word/2006/wordml" xmlns:wps="http://schemas.microsoft.com/office/word/2010/wordprocessingShape" xmlns:wpsCustomData="http://www.wps.cn/officeDocument/2013/wpsCustomData" mc:Ignorable="w14 w15 wp14">
+<w:ftr xmlns:wpc="http://schemas.microsoft.com/office/word/2010/wordprocessingCanvas" xmlns:cx="http://schemas.microsoft.com/office/drawing/2014/chartex" xmlns:cx1="http://schemas.microsoft.com/office/drawing/2015/9/8/chartex" xmlns:cx2="http://schemas.microsoft.com/office/drawing/2015/10/21/chartex" xmlns:cx3="http://schemas.microsoft.com/office/drawing/2016/5/9/chartex" xmlns:cx4="http://schemas.microsoft.com/office/drawing/2016/5/10/chartex" xmlns:cx5="http://schemas.microsoft.com/office/drawing/2016/5/11/chartex" xmlns:cx6="http://schemas.microsoft.com/office/drawing/2016/5/12/chartex" xmlns:cx7="http://schemas.microsoft.com/office/drawing/2016/5/13/chartex" xmlns:cx8="http://schemas.microsoft.com/office/drawing/2016/5/14/chartex" xmlns:mc="http://schemas.openxmlformats.org/markup-compatibility/2006" xmlns:aink="http://schemas.microsoft.com/office/drawing/2016/ink" xmlns:am3d="http://schemas.microsoft.com/office/drawing/2017/model3d" xmlns:o="urn:schemas-microsoft-com:office:office" xmlns:r="http://schemas.openxmlformats.org/officeDocument/2006/relationships" xmlns:m="http://schemas.openxmlformats.org/officeDocument/2006/math" xmlns:v="urn:schemas-microsoft-com:vml" xmlns:wp14="http://schemas.microsoft.com/office/word/2010/wordprocessingDrawing" xmlns:wp="http://schemas.openxmlformats.org/drawingml/2006/wordprocessingDrawing" xmlns:w10="urn:schemas-microsoft-com:office:word" xmlns:w="http://schemas.openxmlformats.org/wordprocessingml/2006/main" xmlns:w14="http://schemas.microsoft.com/office/word/2010/wordml" xmlns:w15="http://schemas.microsoft.com/office/word/2012/wordml" xmlns:w16cid="http://schemas.microsoft.com/office/word/2016/wordml/cid" xmlns:w16se="http://schemas.microsoft.com/office/word/2015/wordml/symex" xmlns:wpg="http://schemas.microsoft.com/office/word/2010/wordprocessingGroup" xmlns:wpi="http://schemas.microsoft.com/office/word/2010/wordprocessingInk" xmlns:wne="http://schemas.microsoft.com/office/word/2006/wordml" xmlns:wps="http://schemas.microsoft.com/office/word/2010/wordprocessingShape" mc:Ignorable="w14 w15 w16se w16cid wp14">
   <w:p>
     <w:pPr>
-      <w:pStyle w:val="2"/>
+      <w:pStyle w:val="a3"/>
       <w:jc w:val="center"/>
     </w:pPr>
     <w:r>
       <w:rPr>
         <w:rFonts w:hint="eastAsia"/>
       </w:rPr>
-      <w:t>四川工商职业技术学院试卷用纸，共 2 页，第   页</w:t>
+      <w:t>四川工商职业技术学院试卷用纸，共</w:t>
+    </w:r>
+    <w:r>
+      <w:rPr>
+        <w:rFonts w:hint="eastAsia"/>
+      </w:rPr>
+      <w:t xml:space="preserve"> 2 </w:t>
+    </w:r>
+    <w:r>
+      <w:rPr>
+        <w:rFonts w:hint="eastAsia"/>
+      </w:rPr>
+      <w:t>页，第</w:t>
+    </w:r>
+    <w:r>
+      <w:rPr>
+        <w:rFonts w:hint="eastAsia"/>
+      </w:rPr>
+      <w:t xml:space="preserve">   </w:t>
+    </w:r>
+    <w:r>
+      <w:rPr>
+        <w:rFonts w:hint="eastAsia"/>
+      </w:rPr>
+      <w:t>页</w:t>
     </w:r>
   </w:p>
 </w:ftr>
 </file>
 
+<file path=word/footnotes.xml><?xml version="1.0" encoding="utf-8"?>
+<w:footnotes xmlns:wpc="http://schemas.microsoft.com/office/word/2010/wordprocessingCanvas" xmlns:cx="http://schemas.microsoft.com/office/drawing/2014/chartex" xmlns:cx1="http://schemas.microsoft.com/office/drawing/2015/9/8/chartex" xmlns:cx2="http://schemas.microsoft.com/office/drawing/2015/10/21/chartex" xmlns:cx3="http://schemas.microsoft.com/office/drawing/2016/5/9/chartex" xmlns:cx4="http://schemas.microsoft.com/office/drawing/2016/5/10/chartex" xmlns:cx5="http://schemas.microsoft.com/office/drawing/2016/5/11/chartex" xmlns:cx6="http://schemas.microsoft.com/office/drawing/2016/5/12/chartex" xmlns:cx7="http://schemas.microsoft.com/office/drawing/2016/5/13/chartex" xmlns:cx8="http://schemas.microsoft.com/office/drawing/2016/5/14/chartex" xmlns:mc="http://schemas.openxmlformats.org/markup-compatibility/2006" xmlns:aink="http://schemas.microsoft.com/office/drawing/2016/ink" xmlns:am3d="http://schemas.microsoft.com/office/drawing/2017/model3d" xmlns:o="urn:schemas-microsoft-com:office:office" xmlns:r="http://schemas.openxmlformats.org/officeDocument/2006/relationships" xmlns:m="http://schemas.openxmlformats.org/officeDocument/2006/math" xmlns:v="urn:schemas-microsoft-com:vml" xmlns:wp14="http://schemas.microsoft.com/office/word/2010/wordprocessingDrawing" xmlns:wp="http://schemas.openxmlformats.org/drawingml/2006/wordprocessingDrawing" xmlns:w10="urn:schemas-microsoft-com:office:word" xmlns:w="http://schemas.openxmlformats.org/wordprocessingml/2006/main" xmlns:w14="http://schemas.microsoft.com/office/word/2010/wordml" xmlns:w15="http://schemas.microsoft.com/office/word/2012/wordml" xmlns:w16cid="http://schemas.microsoft.com/office/word/2016/wordml/cid" xmlns:w16se="http://schemas.microsoft.com/office/word/2015/wordml/symex" xmlns:wpg="http://schemas.microsoft.com/office/word/2010/wordprocessingGroup" xmlns:wpi="http://schemas.microsoft.com/office/word/2010/wordprocessingInk" xmlns:wne="http://schemas.microsoft.com/office/word/2006/wordml" xmlns:wps="http://schemas.microsoft.com/office/word/2010/wordprocessingShape" mc:Ignorable="w14 w15 w16se w16cid wp14">
+  <w:footnote w:type="separator" w:id="-1">
+    <w:p>
+      <w:r>
+        <w:separator/>
+      </w:r>
+    </w:p>
+  </w:footnote>
+  <w:footnote w:type="continuationSeparator" w:id="0">
+    <w:p>
+      <w:r>
+        <w:continuationSeparator/>
+      </w:r>
+    </w:p>
+  </w:footnote>
+</w:footnotes>
+</file>
+
 <file path=word/styles.xml><?xml version="1.0" encoding="utf-8"?>
-<w:styles xmlns:mc="http://schemas.openxmlformats.org/markup-compatibility/2006" xmlns:o="urn:schemas-microsoft-com:office:office" xmlns:r="http://schemas.openxmlformats.org/officeDocument/2006/relationships" xmlns:m="http://schemas.openxmlformats.org/officeDocument/2006/math" xmlns:v="urn:schemas-microsoft-com:vml" xmlns:w="http://schemas.openxmlformats.org/wordprocessingml/2006/main" xmlns:w14="http://schemas.microsoft.com/office/word/2010/wordml" xmlns:w10="urn:schemas-microsoft-com:office:word" xmlns:sl="http://schemas.openxmlformats.org/schemaLibrary/2006/main" mc:Ignorable="w14">
+<w:styles xmlns:mc="http://schemas.openxmlformats.org/markup-compatibility/2006" xmlns:r="http://schemas.openxmlformats.org/officeDocument/2006/relationships" xmlns:w="http://schemas.openxmlformats.org/wordprocessingml/2006/main" xmlns:w14="http://schemas.microsoft.com/office/word/2010/wordml" xmlns:w15="http://schemas.microsoft.com/office/word/2012/wordml" xmlns:w16cid="http://schemas.microsoft.com/office/word/2016/wordml/cid" xmlns:w16se="http://schemas.microsoft.com/office/word/2015/wordml/symex" mc:Ignorable="w14 w15 w16se w16cid">
   <w:docDefaults>
     <w:rPrDefault>
       <w:rPr>
-        <w:rFonts w:asciiTheme="minorHAnsi" w:hAnsiTheme="minorHAnsi" w:eastAsiaTheme="minorEastAsia" w:cstheme="minorBidi"/>
+        <w:rFonts w:asciiTheme="minorHAnsi" w:eastAsiaTheme="minorEastAsia" w:hAnsiTheme="minorHAnsi" w:cstheme="minorBidi"/>
+        <w:lang w:val="en-US" w:eastAsia="zh-CN" w:bidi="ar-SA"/>
       </w:rPr>
     </w:rPrDefault>
+    <w:pPrDefault/>
   </w:docDefaults>
-  <w:latentStyles w:count="260" w:defQFormat="0" w:defUnhideWhenUsed="1" w:defSemiHidden="1" w:defUIPriority="99" w:defLockedState="0">
-    <w:lsdException w:qFormat="1" w:unhideWhenUsed="0" w:uiPriority="0" w:semiHidden="0" w:name="Normal"/>
-    <w:lsdException w:qFormat="1" w:unhideWhenUsed="0" w:uiPriority="9" w:semiHidden="0" w:name="heading 1"/>
-    <w:lsdException w:qFormat="1" w:uiPriority="9" w:name="heading 2"/>
-    <w:lsdException w:qFormat="1" w:uiPriority="9" w:name="heading 3"/>
-    <w:lsdException w:qFormat="1" w:uiPriority="9" w:name="heading 4"/>
-    <w:lsdException w:qFormat="1" w:uiPriority="9" w:name="heading 5"/>
-    <w:lsdException w:qFormat="1" w:uiPriority="9" w:name="heading 6"/>
-    <w:lsdException w:qFormat="1" w:uiPriority="9" w:name="heading 7"/>
-    <w:lsdException w:qFormat="1" w:uiPriority="9" w:name="heading 8"/>
-    <w:lsdException w:qFormat="1" w:uiPriority="9" w:name="heading 9"/>
-    <w:lsdException w:uiPriority="99" w:name="index 1"/>
-    <w:lsdException w:uiPriority="99" w:name="index 2"/>
-    <w:lsdException w:uiPriority="99" w:name="index 3"/>
-    <w:lsdException w:uiPriority="99" w:name="index 4"/>
-    <w:lsdException w:uiPriority="99" w:name="index 5"/>
-    <w:lsdException w:uiPriority="99" w:name="index 6"/>
-    <w:lsdException w:uiPriority="99" w:name="index 7"/>
-    <w:lsdException w:uiPriority="99" w:name="index 8"/>
-    <w:lsdException w:uiPriority="99" w:name="index 9"/>
-    <w:lsdException w:uiPriority="39" w:name="toc 1"/>
-    <w:lsdException w:uiPriority="39" w:name="toc 2"/>
-    <w:lsdException w:uiPriority="39" w:name="toc 3"/>
-    <w:lsdException w:uiPriority="39" w:name="toc 4"/>
-    <w:lsdException w:uiPriority="39" w:name="toc 5"/>
-    <w:lsdException w:uiPriority="39" w:name="toc 6"/>
-    <w:lsdException w:uiPriority="39" w:name="toc 7"/>
-    <w:lsdException w:uiPriority="39" w:name="toc 8"/>
-    <w:lsdException w:uiPriority="39" w:name="toc 9"/>
-    <w:lsdException w:uiPriority="99" w:name="Normal Indent"/>
-    <w:lsdException w:uiPriority="99" w:name="footnote text"/>
-    <w:lsdException w:uiPriority="99" w:name="annotation text"/>
-    <w:lsdException w:uiPriority="99" w:name="header"/>
-    <w:lsdException w:unhideWhenUsed="0" w:uiPriority="0" w:semiHidden="0" w:name="footer"/>
-    <w:lsdException w:uiPriority="99" w:name="index heading"/>
-    <w:lsdException w:qFormat="1" w:uiPriority="35" w:name="caption"/>
-    <w:lsdException w:uiPriority="99" w:name="table of figures"/>
-    <w:lsdException w:uiPriority="99" w:name="envelope address"/>
-    <w:lsdException w:uiPriority="99" w:name="envelope return"/>
-    <w:lsdException w:uiPriority="99" w:name="footnote reference"/>
-    <w:lsdException w:uiPriority="99" w:name="annotation reference"/>
-    <w:lsdException w:uiPriority="99" w:name="line number"/>
-    <w:lsdException w:uiPriority="99" w:name="page number"/>
-    <w:lsdException w:uiPriority="99" w:name="endnote reference"/>
-    <w:lsdException w:uiPriority="99" w:name="endnote text"/>
-    <w:lsdException w:uiPriority="99" w:name="table of authorities"/>
-    <w:lsdException w:uiPriority="99" w:name="macro"/>
-    <w:lsdException w:uiPriority="99" w:name="toa heading"/>
-    <w:lsdException w:uiPriority="99" w:name="List"/>
-    <w:lsdException w:uiPriority="99" w:name="List Bullet"/>
-    <w:lsdException w:uiPriority="99" w:name="List Number"/>
-    <w:lsdException w:uiPriority="99" w:name="List 2"/>
-    <w:lsdException w:uiPriority="99" w:name="List 3"/>
-    <w:lsdException w:uiPriority="99" w:name="List 4"/>
-    <w:lsdException w:uiPriority="99" w:name="List 5"/>
-    <w:lsdException w:uiPriority="99" w:name="List Bullet 2"/>
-    <w:lsdException w:uiPriority="99" w:name="List Bullet 3"/>
-    <w:lsdException w:uiPriority="99" w:name="List Bullet 4"/>
-    <w:lsdException w:uiPriority="99" w:name="List Bullet 5"/>
-    <w:lsdException w:uiPriority="99" w:name="List Number 2"/>
-    <w:lsdException w:uiPriority="99" w:name="List Number 3"/>
-    <w:lsdException w:uiPriority="99" w:name="List Number 4"/>
-    <w:lsdException w:uiPriority="99" w:name="List Number 5"/>
-    <w:lsdException w:qFormat="1" w:unhideWhenUsed="0" w:uiPriority="10" w:semiHidden="0" w:name="Title"/>
-    <w:lsdException w:uiPriority="99" w:name="Closing"/>
-    <w:lsdException w:uiPriority="99" w:name="Signature"/>
-    <w:lsdException w:uiPriority="1" w:name="Default Paragraph Font"/>
-    <w:lsdException w:uiPriority="99" w:name="Body Text"/>
-    <w:lsdException w:uiPriority="99" w:name="Body Text Indent"/>
-    <w:lsdException w:uiPriority="99" w:name="List Continue"/>
-    <w:lsdException w:uiPriority="99" w:name="List Continue 2"/>
-    <w:lsdException w:uiPriority="99" w:name="List Continue 3"/>
-    <w:lsdException w:uiPriority="99" w:name="List Continue 4"/>
-    <w:lsdException w:uiPriority="99" w:name="List Continue 5"/>
-    <w:lsdException w:uiPriority="99" w:name="Message Header"/>
-    <w:lsdException w:qFormat="1" w:unhideWhenUsed="0" w:uiPriority="11" w:semiHidden="0" w:name="Subtitle"/>
-    <w:lsdException w:uiPriority="99" w:name="Salutation"/>
-    <w:lsdException w:uiPriority="99" w:name="Date"/>
-    <w:lsdException w:uiPriority="99" w:name="Body Text First Indent"/>
-    <w:lsdException w:uiPriority="99" w:name="Body Text First Indent 2"/>
-    <w:lsdException w:uiPriority="99" w:name="Note Heading"/>
-    <w:lsdException w:uiPriority="99" w:name="Body Text 2"/>
-    <w:lsdException w:uiPriority="99" w:name="Body Text 3"/>
-    <w:lsdException w:uiPriority="99" w:name="Body Text Indent 2"/>
-    <w:lsdException w:uiPriority="99" w:name="Body Text Indent 3"/>
-    <w:lsdException w:uiPriority="99" w:name="Block Text"/>
-    <w:lsdException w:uiPriority="99" w:name="Hyperlink"/>
-    <w:lsdException w:uiPriority="99" w:name="FollowedHyperlink"/>
-    <w:lsdException w:qFormat="1" w:unhideWhenUsed="0" w:uiPriority="22" w:semiHidden="0" w:name="Strong"/>
-    <w:lsdException w:qFormat="1" w:unhideWhenUsed="0" w:uiPriority="20" w:semiHidden="0" w:name="Emphasis"/>
-    <w:lsdException w:uiPriority="99" w:name="Document Map"/>
-    <w:lsdException w:uiPriority="99" w:name="Plain Text"/>
-    <w:lsdException w:uiPriority="99" w:name="E-mail Signature"/>
-    <w:lsdException w:uiPriority="99" w:name="Normal (Web)"/>
-    <w:lsdException w:uiPriority="99" w:name="HTML Acronym"/>
-    <w:lsdException w:uiPriority="99" w:name="HTML Address"/>
-    <w:lsdException w:uiPriority="99" w:name="HTML Cite"/>
-    <w:lsdException w:uiPriority="99" w:name="HTML Code"/>
-    <w:lsdException w:uiPriority="99" w:name="HTML Definition"/>
-    <w:lsdException w:uiPriority="99" w:name="HTML Keyboard"/>
-    <w:lsdException w:uiPriority="99" w:name="HTML Preformatted"/>
-    <w:lsdException w:uiPriority="99" w:name="HTML Sample"/>
-    <w:lsdException w:uiPriority="99" w:name="HTML Typewriter"/>
-    <w:lsdException w:uiPriority="99" w:name="HTML Variable"/>
-    <w:lsdException w:uiPriority="99" w:name="Normal Table"/>
-    <w:lsdException w:uiPriority="99" w:name="annotation subject"/>
-    <w:lsdException w:uiPriority="99" w:name="Table Simple 1"/>
-    <w:lsdException w:uiPriority="99" w:name="Table Simple 2"/>
-    <w:lsdException w:uiPriority="99" w:name="Table Simple 3"/>
-    <w:lsdException w:uiPriority="99" w:name="Table Classic 1"/>
-    <w:lsdException w:uiPriority="99" w:name="Table Classic 2"/>
-    <w:lsdException w:uiPriority="99" w:name="Table Classic 3"/>
-    <w:lsdException w:uiPriority="99" w:name="Table Classic 4"/>
-    <w:lsdException w:uiPriority="99" w:name="Table Colorful 1"/>
-    <w:lsdException w:uiPriority="99" w:name="Table Colorful 2"/>
-    <w:lsdException w:uiPriority="99" w:name="Table Colorful 3"/>
-    <w:lsdException w:uiPriority="99" w:name="Table Columns 1"/>
-    <w:lsdException w:uiPriority="99" w:name="Table Columns 2"/>
-    <w:lsdException w:uiPriority="99" w:name="Table Columns 3"/>
-    <w:lsdException w:uiPriority="99" w:name="Table Columns 4"/>
-    <w:lsdException w:uiPriority="99" w:name="Table Columns 5"/>
-    <w:lsdException w:uiPriority="99" w:name="Table Grid 1"/>
-    <w:lsdException w:uiPriority="99" w:name="Table Grid 2"/>
-    <w:lsdException w:uiPriority="99" w:name="Table Grid 3"/>
-    <w:lsdException w:uiPriority="99" w:name="Table Grid 4"/>
-    <w:lsdException w:uiPriority="99" w:name="Table Grid 5"/>
-    <w:lsdException w:uiPriority="99" w:name="Table Grid 6"/>
-    <w:lsdException w:uiPriority="99" w:name="Table Grid 7"/>
-    <w:lsdException w:uiPriority="99" w:name="Table Grid 8"/>
-    <w:lsdException w:uiPriority="99" w:name="Table List 1"/>
-    <w:lsdException w:uiPriority="99" w:name="Table List 2"/>
-    <w:lsdException w:uiPriority="99" w:name="Table List 3"/>
-    <w:lsdException w:uiPriority="99" w:name="Table List 4"/>
-    <w:lsdException w:uiPriority="99" w:name="Table List 5"/>
-    <w:lsdException w:uiPriority="99" w:name="Table List 6"/>
-    <w:lsdException w:uiPriority="99" w:name="Table List 7"/>
-    <w:lsdException w:uiPriority="99" w:name="Table List 8"/>
-    <w:lsdException w:uiPriority="99" w:name="Table 3D effects 1"/>
-    <w:lsdException w:uiPriority="99" w:name="Table 3D effects 2"/>
-    <w:lsdException w:uiPriority="99" w:name="Table 3D effects 3"/>
-    <w:lsdException w:uiPriority="99" w:name="Table Contemporary"/>
-    <w:lsdException w:uiPriority="99" w:name="Table Elegant"/>
-    <w:lsdException w:uiPriority="99" w:name="Table Professional"/>
-    <w:lsdException w:uiPriority="99" w:name="Table Subtle 1"/>
-    <w:lsdException w:uiPriority="99" w:name="Table Subtle 2"/>
-    <w:lsdException w:uiPriority="99" w:name="Table Web 1"/>
-    <w:lsdException w:uiPriority="99" w:name="Table Web 2"/>
-    <w:lsdException w:uiPriority="99" w:name="Table Web 3"/>
-    <w:lsdException w:uiPriority="99" w:name="Balloon Text"/>
-    <w:lsdException w:uiPriority="59" w:name="Table Grid"/>
-    <w:lsdException w:uiPriority="99" w:name="Table Theme"/>
-    <w:lsdException w:unhideWhenUsed="0" w:uiPriority="60" w:semiHidden="0" w:name="Light Shading"/>
-    <w:lsdException w:unhideWhenUsed="0" w:uiPriority="61" w:semiHidden="0" w:name="Light List"/>
-    <w:lsdException w:unhideWhenUsed="0" w:uiPriority="62" w:semiHidden="0" w:name="Light Grid"/>
-    <w:lsdException w:unhideWhenUsed="0" w:uiPriority="63" w:semiHidden="0" w:name="Medium Shading 1"/>
-    <w:lsdException w:unhideWhenUsed="0" w:uiPriority="64" w:semiHidden="0" w:name="Medium Shading 2"/>
-    <w:lsdException w:unhideWhenUsed="0" w:uiPriority="65" w:semiHidden="0" w:name="Medium List 1"/>
-    <w:lsdException w:unhideWhenUsed="0" w:uiPriority="66" w:semiHidden="0" w:name="Medium List 2"/>
-    <w:lsdException w:unhideWhenUsed="0" w:uiPriority="67" w:semiHidden="0" w:name="Medium Grid 1"/>
-    <w:lsdException w:unhideWhenUsed="0" w:uiPriority="68" w:semiHidden="0" w:name="Medium Grid 2"/>
-    <w:lsdException w:unhideWhenUsed="0" w:uiPriority="69" w:semiHidden="0" w:name="Medium Grid 3"/>
-    <w:lsdException w:unhideWhenUsed="0" w:uiPriority="70" w:semiHidden="0" w:name="Dark List"/>
-    <w:lsdException w:unhideWhenUsed="0" w:uiPriority="71" w:semiHidden="0" w:name="Colorful Shading"/>
-    <w:lsdException w:unhideWhenUsed="0" w:uiPriority="72" w:semiHidden="0" w:name="Colorful List"/>
-    <w:lsdException w:unhideWhenUsed="0" w:uiPriority="73" w:semiHidden="0" w:name="Colorful Grid"/>
-    <w:lsdException w:unhideWhenUsed="0" w:uiPriority="60" w:semiHidden="0" w:name="Light Shading Accent 1"/>
-    <w:lsdException w:unhideWhenUsed="0" w:uiPriority="61" w:semiHidden="0" w:name="Light List Accent 1"/>
-    <w:lsdException w:unhideWhenUsed="0" w:uiPriority="62" w:semiHidden="0" w:name="Light Grid Accent 1"/>
-    <w:lsdException w:unhideWhenUsed="0" w:uiPriority="63" w:semiHidden="0" w:name="Medium Shading 1 Accent 1"/>
-    <w:lsdException w:unhideWhenUsed="0" w:uiPriority="64" w:semiHidden="0" w:name="Medium Shading 2 Accent 1"/>
-    <w:lsdException w:unhideWhenUsed="0" w:uiPriority="65" w:semiHidden="0" w:name="Medium List 1 Accent 1"/>
-    <w:lsdException w:unhideWhenUsed="0" w:uiPriority="66" w:semiHidden="0" w:name="Medium List 2 Accent 1"/>
-    <w:lsdException w:unhideWhenUsed="0" w:uiPriority="67" w:semiHidden="0" w:name="Medium Grid 1 Accent 1"/>
-    <w:lsdException w:unhideWhenUsed="0" w:uiPriority="68" w:semiHidden="0" w:name="Medium Grid 2 Accent 1"/>
-    <w:lsdException w:unhideWhenUsed="0" w:uiPriority="69" w:semiHidden="0" w:name="Medium Grid 3 Accent 1"/>
-    <w:lsdException w:unhideWhenUsed="0" w:uiPriority="70" w:semiHidden="0" w:name="Dark List Accent 1"/>
-    <w:lsdException w:unhideWhenUsed="0" w:uiPriority="71" w:semiHidden="0" w:name="Colorful Shading Accent 1"/>
-    <w:lsdException w:unhideWhenUsed="0" w:uiPriority="72" w:semiHidden="0" w:name="Colorful List Accent 1"/>
-    <w:lsdException w:unhideWhenUsed="0" w:uiPriority="73" w:semiHidden="0" w:name="Colorful Grid Accent 1"/>
-    <w:lsdException w:unhideWhenUsed="0" w:uiPriority="60" w:semiHidden="0" w:name="Light Shading Accent 2"/>
-    <w:lsdException w:unhideWhenUsed="0" w:uiPriority="61" w:semiHidden="0" w:name="Light List Accent 2"/>
-    <w:lsdException w:unhideWhenUsed="0" w:uiPriority="62" w:semiHidden="0" w:name="Light Grid Accent 2"/>
-    <w:lsdException w:unhideWhenUsed="0" w:uiPriority="63" w:semiHidden="0" w:name="Medium Shading 1 Accent 2"/>
-    <w:lsdException w:unhideWhenUsed="0" w:uiPriority="64" w:semiHidden="0" w:name="Medium Shading 2 Accent 2"/>
-    <w:lsdException w:unhideWhenUsed="0" w:uiPriority="65" w:semiHidden="0" w:name="Medium List 1 Accent 2"/>
-    <w:lsdException w:unhideWhenUsed="0" w:uiPriority="66" w:semiHidden="0" w:name="Medium List 2 Accent 2"/>
-    <w:lsdException w:unhideWhenUsed="0" w:uiPriority="67" w:semiHidden="0" w:name="Medium Grid 1 Accent 2"/>
-    <w:lsdException w:unhideWhenUsed="0" w:uiPriority="68" w:semiHidden="0" w:name="Medium Grid 2 Accent 2"/>
-    <w:lsdException w:unhideWhenUsed="0" w:uiPriority="69" w:semiHidden="0" w:name="Medium Grid 3 Accent 2"/>
-    <w:lsdException w:unhideWhenUsed="0" w:uiPriority="70" w:semiHidden="0" w:name="Dark List Accent 2"/>
-    <w:lsdException w:unhideWhenUsed="0" w:uiPriority="71" w:semiHidden="0" w:name="Colorful Shading Accent 2"/>
-    <w:lsdException w:unhideWhenUsed="0" w:uiPriority="72" w:semiHidden="0" w:name="Colorful List Accent 2"/>
-    <w:lsdException w:unhideWhenUsed="0" w:uiPriority="73" w:semiHidden="0" w:name="Colorful Grid Accent 2"/>
-    <w:lsdException w:unhideWhenUsed="0" w:uiPriority="60" w:semiHidden="0" w:name="Light Shading Accent 3"/>
-    <w:lsdException w:unhideWhenUsed="0" w:uiPriority="61" w:semiHidden="0" w:name="Light List Accent 3"/>
-    <w:lsdException w:unhideWhenUsed="0" w:uiPriority="62" w:semiHidden="0" w:name="Light Grid Accent 3"/>
-    <w:lsdException w:unhideWhenUsed="0" w:uiPriority="63" w:semiHidden="0" w:name="Medium Shading 1 Accent 3"/>
-    <w:lsdException w:unhideWhenUsed="0" w:uiPriority="64" w:semiHidden="0" w:name="Medium Shading 2 Accent 3"/>
-    <w:lsdException w:unhideWhenUsed="0" w:uiPriority="65" w:semiHidden="0" w:name="Medium List 1 Accent 3"/>
-    <w:lsdException w:unhideWhenUsed="0" w:uiPriority="66" w:semiHidden="0" w:name="Medium List 2 Accent 3"/>
-    <w:lsdException w:unhideWhenUsed="0" w:uiPriority="67" w:semiHidden="0" w:name="Medium Grid 1 Accent 3"/>
-    <w:lsdException w:unhideWhenUsed="0" w:uiPriority="68" w:semiHidden="0" w:name="Medium Grid 2 Accent 3"/>
-    <w:lsdException w:unhideWhenUsed="0" w:uiPriority="69" w:semiHidden="0" w:name="Medium Grid 3 Accent 3"/>
-    <w:lsdException w:unhideWhenUsed="0" w:uiPriority="70" w:semiHidden="0" w:name="Dark List Accent 3"/>
-    <w:lsdException w:unhideWhenUsed="0" w:uiPriority="71" w:semiHidden="0" w:name="Colorful Shading Accent 3"/>
-    <w:lsdException w:unhideWhenUsed="0" w:uiPriority="72" w:semiHidden="0" w:name="Colorful List Accent 3"/>
-    <w:lsdException w:unhideWhenUsed="0" w:uiPriority="73" w:semiHidden="0" w:name="Colorful Grid Accent 3"/>
-    <w:lsdException w:unhideWhenUsed="0" w:uiPriority="60" w:semiHidden="0" w:name="Light Shading Accent 4"/>
-    <w:lsdException w:unhideWhenUsed="0" w:uiPriority="61" w:semiHidden="0" w:name="Light List Accent 4"/>
-    <w:lsdException w:unhideWhenUsed="0" w:uiPriority="62" w:semiHidden="0" w:name="Light Grid Accent 4"/>
-    <w:lsdException w:unhideWhenUsed="0" w:uiPriority="63" w:semiHidden="0" w:name="Medium Shading 1 Accent 4"/>
-    <w:lsdException w:unhideWhenUsed="0" w:uiPriority="64" w:semiHidden="0" w:name="Medium Shading 2 Accent 4"/>
-    <w:lsdException w:unhideWhenUsed="0" w:uiPriority="65" w:semiHidden="0" w:name="Medium List 1 Accent 4"/>
-    <w:lsdException w:unhideWhenUsed="0" w:uiPriority="66" w:semiHidden="0" w:name="Medium List 2 Accent 4"/>
-    <w:lsdException w:unhideWhenUsed="0" w:uiPriority="67" w:semiHidden="0" w:name="Medium Grid 1 Accent 4"/>
-    <w:lsdException w:unhideWhenUsed="0" w:uiPriority="68" w:semiHidden="0" w:name="Medium Grid 2 Accent 4"/>
-    <w:lsdException w:unhideWhenUsed="0" w:uiPriority="69" w:semiHidden="0" w:name="Medium Grid 3 Accent 4"/>
-    <w:lsdException w:unhideWhenUsed="0" w:uiPriority="70" w:semiHidden="0" w:name="Dark List Accent 4"/>
-    <w:lsdException w:unhideWhenUsed="0" w:uiPriority="71" w:semiHidden="0" w:name="Colorful Shading Accent 4"/>
-    <w:lsdException w:unhideWhenUsed="0" w:uiPriority="72" w:semiHidden="0" w:name="Colorful List Accent 4"/>
-    <w:lsdException w:unhideWhenUsed="0" w:uiPriority="73" w:semiHidden="0" w:name="Colorful Grid Accent 4"/>
-    <w:lsdException w:unhideWhenUsed="0" w:uiPriority="60" w:semiHidden="0" w:name="Light Shading Accent 5"/>
-    <w:lsdException w:unhideWhenUsed="0" w:uiPriority="61" w:semiHidden="0" w:name="Light List Accent 5"/>
-    <w:lsdException w:unhideWhenUsed="0" w:uiPriority="62" w:semiHidden="0" w:name="Light Grid Accent 5"/>
-    <w:lsdException w:unhideWhenUsed="0" w:uiPriority="63" w:semiHidden="0" w:name="Medium Shading 1 Accent 5"/>
-    <w:lsdException w:unhideWhenUsed="0" w:uiPriority="64" w:semiHidden="0" w:name="Medium Shading 2 Accent 5"/>
-    <w:lsdException w:unhideWhenUsed="0" w:uiPriority="65" w:semiHidden="0" w:name="Medium List 1 Accent 5"/>
-    <w:lsdException w:unhideWhenUsed="0" w:uiPriority="66" w:semiHidden="0" w:name="Medium List 2 Accent 5"/>
-    <w:lsdException w:unhideWhenUsed="0" w:uiPriority="67" w:semiHidden="0" w:name="Medium Grid 1 Accent 5"/>
-    <w:lsdException w:unhideWhenUsed="0" w:uiPriority="68" w:semiHidden="0" w:name="Medium Grid 2 Accent 5"/>
-    <w:lsdException w:unhideWhenUsed="0" w:uiPriority="69" w:semiHidden="0" w:name="Medium Grid 3 Accent 5"/>
-    <w:lsdException w:unhideWhenUsed="0" w:uiPriority="70" w:semiHidden="0" w:name="Dark List Accent 5"/>
-    <w:lsdException w:unhideWhenUsed="0" w:uiPriority="71" w:semiHidden="0" w:name="Colorful Shading Accent 5"/>
-    <w:lsdException w:unhideWhenUsed="0" w:uiPriority="72" w:semiHidden="0" w:name="Colorful List Accent 5"/>
-    <w:lsdException w:unhideWhenUsed="0" w:uiPriority="73" w:semiHidden="0" w:name="Colorful Grid Accent 5"/>
-    <w:lsdException w:unhideWhenUsed="0" w:uiPriority="60" w:semiHidden="0" w:name="Light Shading Accent 6"/>
-    <w:lsdException w:unhideWhenUsed="0" w:uiPriority="61" w:semiHidden="0" w:name="Light List Accent 6"/>
-    <w:lsdException w:unhideWhenUsed="0" w:uiPriority="62" w:semiHidden="0" w:name="Light Grid Accent 6"/>
-    <w:lsdException w:unhideWhenUsed="0" w:uiPriority="63" w:semiHidden="0" w:name="Medium Shading 1 Accent 6"/>
-    <w:lsdException w:unhideWhenUsed="0" w:uiPriority="64" w:semiHidden="0" w:name="Medium Shading 2 Accent 6"/>
-    <w:lsdException w:unhideWhenUsed="0" w:uiPriority="65" w:semiHidden="0" w:name="Medium List 1 Accent 6"/>
-    <w:lsdException w:unhideWhenUsed="0" w:uiPriority="66" w:semiHidden="0" w:name="Medium List 2 Accent 6"/>
-    <w:lsdException w:unhideWhenUsed="0" w:uiPriority="67" w:semiHidden="0" w:name="Medium Grid 1 Accent 6"/>
-    <w:lsdException w:unhideWhenUsed="0" w:uiPriority="68" w:semiHidden="0" w:name="Medium Grid 2 Accent 6"/>
-    <w:lsdException w:unhideWhenUsed="0" w:uiPriority="69" w:semiHidden="0" w:name="Medium Grid 3 Accent 6"/>
-    <w:lsdException w:unhideWhenUsed="0" w:uiPriority="70" w:semiHidden="0" w:name="Dark List Accent 6"/>
-    <w:lsdException w:unhideWhenUsed="0" w:uiPriority="71" w:semiHidden="0" w:name="Colorful Shading Accent 6"/>
-    <w:lsdException w:unhideWhenUsed="0" w:uiPriority="72" w:semiHidden="0" w:name="Colorful List Accent 6"/>
-    <w:lsdException w:unhideWhenUsed="0" w:uiPriority="73" w:semiHidden="0" w:name="Colorful Grid Accent 6"/>
+  <w:latentStyles w:defLockedState="0" w:defUIPriority="99" w:defSemiHidden="0" w:defUnhideWhenUsed="0" w:defQFormat="0" w:count="376">
+    <w:lsdException w:name="Normal" w:uiPriority="0" w:qFormat="1"/>
+    <w:lsdException w:name="heading 1" w:uiPriority="9" w:qFormat="1"/>
+    <w:lsdException w:name="heading 2" w:semiHidden="1" w:uiPriority="9" w:unhideWhenUsed="1" w:qFormat="1"/>
+    <w:lsdException w:name="heading 3" w:semiHidden="1" w:uiPriority="9" w:unhideWhenUsed="1" w:qFormat="1"/>
+    <w:lsdException w:name="heading 4" w:semiHidden="1" w:uiPriority="9" w:unhideWhenUsed="1" w:qFormat="1"/>
+    <w:lsdException w:name="heading 5" w:semiHidden="1" w:uiPriority="9" w:unhideWhenUsed="1" w:qFormat="1"/>
+    <w:lsdException w:name="heading 6" w:semiHidden="1" w:uiPriority="9" w:unhideWhenUsed="1" w:qFormat="1"/>
+    <w:lsdException w:name="heading 7" w:semiHidden="1" w:uiPriority="9" w:unhideWhenUsed="1" w:qFormat="1"/>
+    <w:lsdException w:name="heading 8" w:semiHidden="1" w:uiPriority="9" w:unhideWhenUsed="1" w:qFormat="1"/>
+    <w:lsdException w:name="heading 9" w:semiHidden="1" w:uiPriority="9" w:unhideWhenUsed="1" w:qFormat="1"/>
+    <w:lsdException w:name="index 1" w:semiHidden="1" w:unhideWhenUsed="1"/>
+    <w:lsdException w:name="index 2" w:semiHidden="1" w:unhideWhenUsed="1"/>
+    <w:lsdException w:name="index 3" w:semiHidden="1" w:unhideWhenUsed="1"/>
+    <w:lsdException w:name="index 4" w:semiHidden="1" w:unhideWhenUsed="1"/>
+    <w:lsdException w:name="index 5" w:semiHidden="1" w:unhideWhenUsed="1"/>
+    <w:lsdException w:name="index 6" w:semiHidden="1" w:unhideWhenUsed="1"/>
+    <w:lsdException w:name="index 7" w:semiHidden="1" w:unhideWhenUsed="1"/>
+    <w:lsdException w:name="index 8" w:semiHidden="1" w:unhideWhenUsed="1"/>
+    <w:lsdException w:name="index 9" w:semiHidden="1" w:unhideWhenUsed="1"/>
+    <w:lsdException w:name="toc 1" w:semiHidden="1" w:uiPriority="39" w:unhideWhenUsed="1"/>
+    <w:lsdException w:name="toc 2" w:semiHidden="1" w:uiPriority="39" w:unhideWhenUsed="1"/>
+    <w:lsdException w:name="toc 3" w:semiHidden="1" w:uiPriority="39" w:unhideWhenUsed="1"/>
+    <w:lsdException w:name="toc 4" w:semiHidden="1" w:uiPriority="39" w:unhideWhenUsed="1"/>
+    <w:lsdException w:name="toc 5" w:semiHidden="1" w:uiPriority="39" w:unhideWhenUsed="1"/>
+    <w:lsdException w:name="toc 6" w:semiHidden="1" w:uiPriority="39" w:unhideWhenUsed="1"/>
+    <w:lsdException w:name="toc 7" w:semiHidden="1" w:uiPriority="39" w:unhideWhenUsed="1"/>
+    <w:lsdException w:name="toc 8" w:semiHidden="1" w:uiPriority="39" w:unhideWhenUsed="1"/>
+    <w:lsdException w:name="toc 9" w:semiHidden="1" w:uiPriority="39" w:unhideWhenUsed="1"/>
+    <w:lsdException w:name="Normal Indent" w:semiHidden="1" w:unhideWhenUsed="1"/>
+    <w:lsdException w:name="footnote text" w:semiHidden="1" w:unhideWhenUsed="1"/>
+    <w:lsdException w:name="annotation text" w:semiHidden="1" w:unhideWhenUsed="1"/>
+    <w:lsdException w:name="header" w:semiHidden="1" w:unhideWhenUsed="1"/>
+    <w:lsdException w:name="footer" w:uiPriority="0"/>
+    <w:lsdException w:name="index heading" w:semiHidden="1" w:unhideWhenUsed="1"/>
+    <w:lsdException w:name="caption" w:semiHidden="1" w:uiPriority="35" w:unhideWhenUsed="1" w:qFormat="1"/>
+    <w:lsdException w:name="table of figures" w:semiHidden="1" w:unhideWhenUsed="1"/>
+    <w:lsdException w:name="envelope address" w:semiHidden="1" w:unhideWhenUsed="1"/>
+    <w:lsdException w:name="envelope return" w:semiHidden="1" w:unhideWhenUsed="1"/>
+    <w:lsdException w:name="footnote reference" w:semiHidden="1" w:unhideWhenUsed="1"/>
+    <w:lsdException w:name="annotation reference" w:semiHidden="1" w:unhideWhenUsed="1"/>
+    <w:lsdException w:name="line number" w:semiHidden="1" w:unhideWhenUsed="1"/>
+    <w:lsdException w:name="page number" w:semiHidden="1" w:unhideWhenUsed="1"/>
+    <w:lsdException w:name="endnote reference" w:semiHidden="1" w:unhideWhenUsed="1"/>
+    <w:lsdException w:name="endnote text" w:semiHidden="1" w:unhideWhenUsed="1"/>
+    <w:lsdException w:name="table of authorities" w:semiHidden="1" w:unhideWhenUsed="1"/>
+    <w:lsdException w:name="macro" w:semiHidden="1" w:unhideWhenUsed="1"/>
+    <w:lsdException w:name="toa heading" w:semiHidden="1" w:unhideWhenUsed="1"/>
+    <w:lsdException w:name="List" w:semiHidden="1" w:unhideWhenUsed="1"/>
+    <w:lsdException w:name="List Bullet" w:semiHidden="1" w:unhideWhenUsed="1"/>
+    <w:lsdException w:name="List Number" w:semiHidden="1" w:unhideWhenUsed="1"/>
+    <w:lsdException w:name="List 2" w:semiHidden="1" w:unhideWhenUsed="1"/>
+    <w:lsdException w:name="List 3" w:semiHidden="1" w:unhideWhenUsed="1"/>
+    <w:lsdException w:name="List 4" w:semiHidden="1" w:unhideWhenUsed="1"/>
+    <w:lsdException w:name="List 5" w:semiHidden="1" w:unhideWhenUsed="1"/>
+    <w:lsdException w:name="List Bullet 2" w:semiHidden="1" w:unhideWhenUsed="1"/>
+    <w:lsdException w:name="List Bullet 3" w:semiHidden="1" w:unhideWhenUsed="1"/>
+    <w:lsdException w:name="List Bullet 4" w:semiHidden="1" w:unhideWhenUsed="1"/>
+    <w:lsdException w:name="List Bullet 5" w:semiHidden="1" w:unhideWhenUsed="1"/>
+    <w:lsdException w:name="List Number 2" w:semiHidden="1" w:unhideWhenUsed="1"/>
+    <w:lsdException w:name="List Number 3" w:semiHidden="1" w:unhideWhenUsed="1"/>
+    <w:lsdException w:name="List Number 4" w:semiHidden="1" w:unhideWhenUsed="1"/>
+    <w:lsdException w:name="List Number 5" w:semiHidden="1" w:unhideWhenUsed="1"/>
+    <w:lsdException w:name="Title" w:uiPriority="10" w:qFormat="1"/>
+    <w:lsdException w:name="Closing" w:semiHidden="1" w:unhideWhenUsed="1"/>
+    <w:lsdException w:name="Signature" w:semiHidden="1" w:unhideWhenUsed="1"/>
+    <w:lsdException w:name="Default Paragraph Font" w:semiHidden="1" w:uiPriority="1" w:unhideWhenUsed="1"/>
+    <w:lsdException w:name="Body Text" w:semiHidden="1" w:unhideWhenUsed="1"/>
+    <w:lsdException w:name="Body Text Indent" w:semiHidden="1" w:unhideWhenUsed="1"/>
+    <w:lsdException w:name="List Continue" w:semiHidden="1" w:unhideWhenUsed="1"/>
+    <w:lsdException w:name="List Continue 2" w:semiHidden="1" w:unhideWhenUsed="1"/>
+    <w:lsdException w:name="List Continue 3" w:semiHidden="1" w:unhideWhenUsed="1"/>
+    <w:lsdException w:name="List Continue 4" w:semiHidden="1" w:unhideWhenUsed="1"/>
+    <w:lsdException w:name="List Continue 5" w:semiHidden="1" w:unhideWhenUsed="1"/>
+    <w:lsdException w:name="Message Header" w:semiHidden="1" w:unhideWhenUsed="1"/>
+    <w:lsdException w:name="Subtitle" w:uiPriority="11" w:qFormat="1"/>
+    <w:lsdException w:name="Salutation" w:semiHidden="1" w:unhideWhenUsed="1"/>
+    <w:lsdException w:name="Date" w:semiHidden="1" w:unhideWhenUsed="1"/>
+    <w:lsdException w:name="Body Text First Indent" w:semiHidden="1" w:unhideWhenUsed="1"/>
+    <w:lsdException w:name="Body Text First Indent 2" w:semiHidden="1" w:unhideWhenUsed="1"/>
+    <w:lsdException w:name="Note Heading" w:semiHidden="1" w:unhideWhenUsed="1"/>
+    <w:lsdException w:name="Body Text 2" w:semiHidden="1" w:unhideWhenUsed="1"/>
+    <w:lsdException w:name="Body Text 3" w:semiHidden="1" w:unhideWhenUsed="1"/>
+    <w:lsdException w:name="Body Text Indent 2" w:semiHidden="1" w:unhideWhenUsed="1"/>
+    <w:lsdException w:name="Body Text Indent 3" w:semiHidden="1" w:unhideWhenUsed="1"/>
+    <w:lsdException w:name="Block Text" w:semiHidden="1" w:unhideWhenUsed="1"/>
+    <w:lsdException w:name="Hyperlink" w:semiHidden="1" w:unhideWhenUsed="1"/>
+    <w:lsdException w:name="FollowedHyperlink" w:semiHidden="1" w:unhideWhenUsed="1"/>
+    <w:lsdException w:name="Strong" w:uiPriority="22" w:qFormat="1"/>
+    <w:lsdException w:name="Emphasis" w:uiPriority="20" w:qFormat="1"/>
+    <w:lsdException w:name="Document Map" w:semiHidden="1" w:unhideWhenUsed="1"/>
+    <w:lsdException w:name="Plain Text" w:semiHidden="1" w:unhideWhenUsed="1"/>
+    <w:lsdException w:name="E-mail Signature" w:semiHidden="1" w:unhideWhenUsed="1"/>
+    <w:lsdException w:name="HTML Top of Form" w:semiHidden="1" w:unhideWhenUsed="1"/>
+    <w:lsdException w:name="HTML Bottom of Form" w:semiHidden="1" w:unhideWhenUsed="1"/>
+    <w:lsdException w:name="Normal (Web)" w:semiHidden="1" w:unhideWhenUsed="1"/>
+    <w:lsdException w:name="HTML Acronym" w:semiHidden="1" w:unhideWhenUsed="1"/>
+    <w:lsdException w:name="HTML Address" w:semiHidden="1" w:unhideWhenUsed="1"/>
+    <w:lsdException w:name="HTML Cite" w:semiHidden="1" w:unhideWhenUsed="1"/>
+    <w:lsdException w:name="HTML Code" w:semiHidden="1" w:unhideWhenUsed="1"/>
+    <w:lsdException w:name="HTML Definition" w:semiHidden="1" w:unhideWhenUsed="1"/>
+    <w:lsdException w:name="HTML Keyboard" w:semiHidden="1" w:unhideWhenUsed="1"/>
+    <w:lsdException w:name="HTML Preformatted" w:semiHidden="1" w:unhideWhenUsed="1"/>
+    <w:lsdException w:name="HTML Sample" w:semiHidden="1" w:unhideWhenUsed="1"/>
+    <w:lsdException w:name="HTML Typewriter" w:semiHidden="1" w:unhideWhenUsed="1"/>
+    <w:lsdException w:name="HTML Variable" w:semiHidden="1" w:unhideWhenUsed="1"/>
+    <w:lsdException w:name="Normal Table" w:semiHidden="1" w:unhideWhenUsed="1"/>
+    <w:lsdException w:name="annotation subject" w:semiHidden="1" w:unhideWhenUsed="1"/>
+    <w:lsdException w:name="No List" w:semiHidden="1" w:unhideWhenUsed="1"/>
+    <w:lsdException w:name="Outline List 1" w:semiHidden="1" w:unhideWhenUsed="1"/>
+    <w:lsdException w:name="Outline List 2" w:semiHidden="1" w:unhideWhenUsed="1"/>
+    <w:lsdException w:name="Outline List 3" w:semiHidden="1" w:unhideWhenUsed="1"/>
+    <w:lsdException w:name="Table Simple 1" w:semiHidden="1" w:unhideWhenUsed="1"/>
+    <w:lsdException w:name="Table Simple 2" w:semiHidden="1" w:unhideWhenUsed="1"/>
+    <w:lsdException w:name="Table Simple 3" w:semiHidden="1" w:unhideWhenUsed="1"/>
+    <w:lsdException w:name="Table Classic 1" w:semiHidden="1" w:unhideWhenUsed="1"/>
+    <w:lsdException w:name="Table Classic 2" w:semiHidden="1" w:unhideWhenUsed="1"/>
+    <w:lsdException w:name="Table Classic 3" w:semiHidden="1" w:unhideWhenUsed="1"/>
+    <w:lsdException w:name="Table Classic 4" w:semiHidden="1" w:unhideWhenUsed="1"/>
+    <w:lsdException w:name="Table Colorful 1" w:semiHidden="1" w:unhideWhenUsed="1"/>
+    <w:lsdException w:name="Table Colorful 2" w:semiHidden="1" w:unhideWhenUsed="1"/>
+    <w:lsdException w:name="Table Colorful 3" w:semiHidden="1" w:unhideWhenUsed="1"/>
+    <w:lsdException w:name="Table Columns 1" w:semiHidden="1" w:unhideWhenUsed="1"/>
+    <w:lsdException w:name="Table Columns 2" w:semiHidden="1" w:unhideWhenUsed="1"/>
+    <w:lsdException w:name="Table Columns 3" w:semiHidden="1" w:unhideWhenUsed="1"/>
+    <w:lsdException w:name="Table Columns 4" w:semiHidden="1" w:unhideWhenUsed="1"/>
+    <w:lsdException w:name="Table Columns 5" w:semiHidden="1" w:unhideWhenUsed="1"/>
+    <w:lsdException w:name="Table Grid 1" w:semiHidden="1" w:unhideWhenUsed="1"/>
+    <w:lsdException w:name="Table Grid 2" w:semiHidden="1" w:unhideWhenUsed="1"/>
+    <w:lsdException w:name="Table Grid 3" w:semiHidden="1" w:unhideWhenUsed="1"/>
+    <w:lsdException w:name="Table Grid 4" w:semiHidden="1" w:unhideWhenUsed="1"/>
+    <w:lsdException w:name="Table Grid 5" w:semiHidden="1" w:unhideWhenUsed="1"/>
+    <w:lsdException w:name="Table Grid 6" w:semiHidden="1" w:unhideWhenUsed="1"/>
+    <w:lsdException w:name="Table Grid 7" w:semiHidden="1" w:unhideWhenUsed="1"/>
+    <w:lsdException w:name="Table Grid 8" w:semiHidden="1" w:unhideWhenUsed="1"/>
+    <w:lsdException w:name="Table List 1" w:semiHidden="1" w:unhideWhenUsed="1"/>
+    <w:lsdException w:name="Table List 2" w:semiHidden="1" w:unhideWhenUsed="1"/>
+    <w:lsdException w:name="Table List 3" w:semiHidden="1" w:unhideWhenUsed="1"/>
+    <w:lsdException w:name="Table List 4" w:semiHidden="1" w:unhideWhenUsed="1"/>
+    <w:lsdException w:name="Table List 5" w:semiHidden="1" w:unhideWhenUsed="1"/>
+    <w:lsdException w:name="Table List 6" w:semiHidden="1" w:unhideWhenUsed="1"/>
+    <w:lsdException w:name="Table List 7" w:semiHidden="1" w:unhideWhenUsed="1"/>
+    <w:lsdException w:name="Table List 8" w:semiHidden="1" w:unhideWhenUsed="1"/>
+    <w:lsdException w:name="Table 3D effects 1" w:semiHidden="1" w:unhideWhenUsed="1"/>
+    <w:lsdException w:name="Table 3D effects 2" w:semiHidden="1" w:unhideWhenUsed="1"/>
+    <w:lsdException w:name="Table 3D effects 3" w:semiHidden="1" w:unhideWhenUsed="1"/>
+    <w:lsdException w:name="Table Contemporary" w:semiHidden="1" w:unhideWhenUsed="1"/>
+    <w:lsdException w:name="Table Elegant" w:semiHidden="1" w:unhideWhenUsed="1"/>
+    <w:lsdException w:name="Table Professional" w:semiHidden="1" w:unhideWhenUsed="1"/>
+    <w:lsdException w:name="Table Subtle 1" w:semiHidden="1" w:unhideWhenUsed="1"/>
+    <w:lsdException w:name="Table Subtle 2" w:semiHidden="1" w:unhideWhenUsed="1"/>
+    <w:lsdException w:name="Table Web 1" w:semiHidden="1" w:unhideWhenUsed="1"/>
+    <w:lsdException w:name="Table Web 2" w:semiHidden="1" w:unhideWhenUsed="1"/>
+    <w:lsdException w:name="Table Web 3" w:semiHidden="1" w:unhideWhenUsed="1"/>
+    <w:lsdException w:name="Balloon Text" w:semiHidden="1" w:unhideWhenUsed="1"/>
+    <w:lsdException w:name="Table Grid" w:uiPriority="59"/>
+    <w:lsdException w:name="Table Theme" w:semiHidden="1" w:unhideWhenUsed="1"/>
+    <w:lsdException w:name="Placeholder Text" w:semiHidden="1"/>
+    <w:lsdException w:name="Light Shading" w:uiPriority="60"/>
+    <w:lsdException w:name="Light List" w:uiPriority="61"/>
+    <w:lsdException w:name="Light Grid" w:uiPriority="62"/>
+    <w:lsdException w:name="Medium Shading 1" w:uiPriority="63"/>
+    <w:lsdException w:name="Medium Shading 2" w:uiPriority="64"/>
+    <w:lsdException w:name="Medium List 1" w:uiPriority="65"/>
+    <w:lsdException w:name="Medium List 2" w:uiPriority="66"/>
+    <w:lsdException w:name="Medium Grid 1" w:uiPriority="67"/>
+    <w:lsdException w:name="Medium Grid 2" w:uiPriority="68"/>
+    <w:lsdException w:name="Medium Grid 3" w:uiPriority="69"/>
+    <w:lsdException w:name="Dark List" w:uiPriority="70"/>
+    <w:lsdException w:name="Colorful Shading" w:uiPriority="71"/>
+    <w:lsdException w:name="Colorful List" w:uiPriority="72"/>
+    <w:lsdException w:name="Colorful Grid" w:uiPriority="73"/>
+    <w:lsdException w:name="Light Shading Accent 1" w:uiPriority="60"/>
+    <w:lsdException w:name="Light List Accent 1" w:uiPriority="61"/>
+    <w:lsdException w:name="Light Grid Accent 1" w:uiPriority="62"/>
+    <w:lsdException w:name="Medium Shading 1 Accent 1" w:uiPriority="63"/>
+    <w:lsdException w:name="Medium Shading 2 Accent 1" w:uiPriority="64"/>
+    <w:lsdException w:name="Medium List 1 Accent 1" w:uiPriority="65"/>
+    <w:lsdException w:name="Revision" w:semiHidden="1"/>
+    <w:lsdException w:name="Medium List 2 Accent 1" w:uiPriority="66"/>
+    <w:lsdException w:name="Medium Grid 1 Accent 1" w:uiPriority="67"/>
+    <w:lsdException w:name="Medium Grid 2 Accent 1" w:uiPriority="68"/>
+    <w:lsdException w:name="Medium Grid 3 Accent 1" w:uiPriority="69"/>
+    <w:lsdException w:name="Dark List Accent 1" w:uiPriority="70"/>
+    <w:lsdException w:name="Colorful Shading Accent 1" w:uiPriority="71"/>
+    <w:lsdException w:name="Colorful List Accent 1" w:uiPriority="72"/>
+    <w:lsdException w:name="Colorful Grid Accent 1" w:uiPriority="73"/>
+    <w:lsdException w:name="Light Shading Accent 2" w:uiPriority="60"/>
+    <w:lsdException w:name="Light List Accent 2" w:uiPriority="61"/>
+    <w:lsdException w:name="Light Grid Accent 2" w:uiPriority="62"/>
+    <w:lsdException w:name="Medium Shading 1 Accent 2" w:uiPriority="63"/>
+    <w:lsdException w:name="Medium Shading 2 Accent 2" w:uiPriority="64"/>
+    <w:lsdException w:name="Medium List 1 Accent 2" w:uiPriority="65"/>
+    <w:lsdException w:name="Medium List 2 Accent 2" w:uiPriority="66"/>
+    <w:lsdException w:name="Medium Grid 1 Accent 2" w:uiPriority="67"/>
+    <w:lsdException w:name="Medium Grid 2 Accent 2" w:uiPriority="68"/>
+    <w:lsdException w:name="Medium Grid 3 Accent 2" w:uiPriority="69"/>
+    <w:lsdException w:name="Dark List Accent 2" w:uiPriority="70"/>
+    <w:lsdException w:name="Colorful Shading Accent 2" w:uiPriority="71"/>
+    <w:lsdException w:name="Colorful List Accent 2" w:uiPriority="72"/>
+    <w:lsdException w:name="Colorful Grid Accent 2" w:uiPriority="73"/>
+    <w:lsdException w:name="Light Shading Accent 3" w:uiPriority="60"/>
+    <w:lsdException w:name="Light List Accent 3" w:uiPriority="61"/>
+    <w:lsdException w:name="Light Grid Accent 3" w:uiPriority="62"/>
+    <w:lsdException w:name="Medium Shading 1 Accent 3" w:uiPriority="63"/>
+    <w:lsdException w:name="Medium Shading 2 Accent 3" w:uiPriority="64"/>
+    <w:lsdException w:name="Medium List 1 Accent 3" w:uiPriority="65"/>
+    <w:lsdException w:name="Medium List 2 Accent 3" w:uiPriority="66"/>
+    <w:lsdException w:name="Medium Grid 1 Accent 3" w:uiPriority="67"/>
+    <w:lsdException w:name="Medium Grid 2 Accent 3" w:uiPriority="68"/>
+    <w:lsdException w:name="Medium Grid 3 Accent 3" w:uiPriority="69"/>
+    <w:lsdException w:name="Dark List Accent 3" w:uiPriority="70"/>
+    <w:lsdException w:name="Colorful Shading Accent 3" w:uiPriority="71"/>
+    <w:lsdException w:name="Colorful List Accent 3" w:uiPriority="72"/>
+    <w:lsdException w:name="Colorful Grid Accent 3" w:uiPriority="73"/>
+    <w:lsdException w:name="Light Shading Accent 4" w:uiPriority="60"/>
+    <w:lsdException w:name="Light List Accent 4" w:uiPriority="61"/>
+    <w:lsdException w:name="Light Grid Accent 4" w:uiPriority="62"/>
+    <w:lsdException w:name="Medium Shading 1 Accent 4" w:uiPriority="63"/>
+    <w:lsdException w:name="Medium Shading 2 Accent 4" w:uiPriority="64"/>
+    <w:lsdException w:name="Medium List 1 Accent 4" w:uiPriority="65"/>
+    <w:lsdException w:name="Medium List 2 Accent 4" w:uiPriority="66"/>
+    <w:lsdException w:name="Medium Grid 1 Accent 4" w:uiPriority="67"/>
+    <w:lsdException w:name="Medium Grid 2 Accent 4" w:uiPriority="68"/>
+    <w:lsdException w:name="Medium Grid 3 Accent 4" w:uiPriority="69"/>
+    <w:lsdException w:name="Dark List Accent 4" w:uiPriority="70"/>
+    <w:lsdException w:name="Colorful Shading Accent 4" w:uiPriority="71"/>
+    <w:lsdException w:name="Colorful List Accent 4" w:uiPriority="72"/>
+    <w:lsdException w:name="Colorful Grid Accent 4" w:uiPriority="73"/>
+    <w:lsdException w:name="Light Shading Accent 5" w:uiPriority="60"/>
+    <w:lsdException w:name="Light List Accent 5" w:uiPriority="61"/>
+    <w:lsdException w:name="Light Grid Accent 5" w:uiPriority="62"/>
+    <w:lsdException w:name="Medium Shading 1 Accent 5" w:uiPriority="63"/>
+    <w:lsdException w:name="Medium Shading 2 Accent 5" w:uiPriority="64"/>
+    <w:lsdException w:name="Medium List 1 Accent 5" w:uiPriority="65"/>
+    <w:lsdException w:name="Medium List 2 Accent 5" w:uiPriority="66"/>
+    <w:lsdException w:name="Medium Grid 1 Accent 5" w:uiPriority="67"/>
+    <w:lsdException w:name="Medium Grid 2 Accent 5" w:uiPriority="68"/>
+    <w:lsdException w:name="Medium Grid 3 Accent 5" w:uiPriority="69"/>
+    <w:lsdException w:name="Dark List Accent 5" w:uiPriority="70"/>
+    <w:lsdException w:name="Colorful Shading Accent 5" w:uiPriority="71"/>
+    <w:lsdException w:name="Colorful List Accent 5" w:uiPriority="72"/>
+    <w:lsdException w:name="Colorful Grid Accent 5" w:uiPriority="73"/>
+    <w:lsdException w:name="Light Shading Accent 6" w:uiPriority="60"/>
+    <w:lsdException w:name="Light List Accent 6" w:uiPriority="61"/>
+    <w:lsdException w:name="Light Grid Accent 6" w:uiPriority="62"/>
+    <w:lsdException w:name="Medium Shading 1 Accent 6" w:uiPriority="63"/>
+    <w:lsdException w:name="Medium Shading 2 Accent 6" w:uiPriority="64"/>
+    <w:lsdException w:name="Medium List 1 Accent 6" w:uiPriority="65"/>
+    <w:lsdException w:name="Medium List 2 Accent 6" w:uiPriority="66"/>
+    <w:lsdException w:name="Medium Grid 1 Accent 6" w:uiPriority="67"/>
+    <w:lsdException w:name="Medium Grid 2 Accent 6" w:uiPriority="68"/>
+    <w:lsdException w:name="Medium Grid 3 Accent 6" w:uiPriority="69"/>
+    <w:lsdException w:name="Dark List Accent 6" w:uiPriority="70"/>
+    <w:lsdException w:name="Colorful Shading Accent 6" w:uiPriority="71"/>
+    <w:lsdException w:name="Colorful List Accent 6" w:uiPriority="72"/>
+    <w:lsdException w:name="Colorful Grid Accent 6" w:uiPriority="73"/>
+    <w:lsdException w:name="Subtle Emphasis" w:uiPriority="19" w:qFormat="1"/>
+    <w:lsdException w:name="Intense Emphasis" w:uiPriority="21" w:qFormat="1"/>
+    <w:lsdException w:name="Subtle Reference" w:uiPriority="31" w:qFormat="1"/>
+    <w:lsdException w:name="Intense Reference" w:uiPriority="32" w:qFormat="1"/>
+    <w:lsdException w:name="Book Title" w:uiPriority="33" w:qFormat="1"/>
+    <w:lsdException w:name="Bibliography" w:semiHidden="1" w:uiPriority="37" w:unhideWhenUsed="1"/>
+    <w:lsdException w:name="TOC Heading" w:semiHidden="1" w:uiPriority="39" w:unhideWhenUsed="1" w:qFormat="1"/>
+    <w:lsdException w:name="Plain Table 1" w:uiPriority="41"/>
+    <w:lsdException w:name="Plain Table 2" w:uiPriority="42"/>
+    <w:lsdException w:name="Plain Table 3" w:uiPriority="43"/>
+    <w:lsdException w:name="Plain Table 4" w:uiPriority="44"/>
+    <w:lsdException w:name="Plain Table 5" w:uiPriority="45"/>
+    <w:lsdException w:name="Grid Table Light" w:uiPriority="40"/>
+    <w:lsdException w:name="Grid Table 1 Light" w:uiPriority="46"/>
+    <w:lsdException w:name="Grid Table 2" w:uiPriority="47"/>
+    <w:lsdException w:name="Grid Table 3" w:uiPriority="48"/>
+    <w:lsdException w:name="Grid Table 4" w:uiPriority="49"/>
+    <w:lsdException w:name="Grid Table 5 Dark" w:uiPriority="50"/>
+    <w:lsdException w:name="Grid Table 6 Colorful" w:uiPriority="51"/>
+    <w:lsdException w:name="Grid Table 7 Colorful" w:uiPriority="52"/>
+    <w:lsdException w:name="Grid Table 1 Light Accent 1" w:uiPriority="46"/>
+    <w:lsdException w:name="Grid Table 2 Accent 1" w:uiPriority="47"/>
+    <w:lsdException w:name="Grid Table 3 Accent 1" w:uiPriority="48"/>
+    <w:lsdException w:name="Grid Table 4 Accent 1" w:uiPriority="49"/>
+    <w:lsdException w:name="Grid Table 5 Dark Accent 1" w:uiPriority="50"/>
+    <w:lsdException w:name="Grid Table 6 Colorful Accent 1" w:uiPriority="51"/>
+    <w:lsdException w:name="Grid Table 7 Colorful Accent 1" w:uiPriority="52"/>
+    <w:lsdException w:name="Grid Table 1 Light Accent 2" w:uiPriority="46"/>
+    <w:lsdException w:name="Grid Table 2 Accent 2" w:uiPriority="47"/>
+    <w:lsdException w:name="Grid Table 3 Accent 2" w:uiPriority="48"/>
+    <w:lsdException w:name="Grid Table 4 Accent 2" w:uiPriority="49"/>
+    <w:lsdException w:name="Grid Table 5 Dark Accent 2" w:uiPriority="50"/>
+    <w:lsdException w:name="Grid Table 6 Colorful Accent 2" w:uiPriority="51"/>
+    <w:lsdException w:name="Grid Table 7 Colorful Accent 2" w:uiPriority="52"/>
+    <w:lsdException w:name="Grid Table 1 Light Accent 3" w:uiPriority="46"/>
+    <w:lsdException w:name="Grid Table 2 Accent 3" w:uiPriority="47"/>
+    <w:lsdException w:name="Grid Table 3 Accent 3" w:uiPriority="48"/>
+    <w:lsdException w:name="Grid Table 4 Accent 3" w:uiPriority="49"/>
+    <w:lsdException w:name="Grid Table 5 Dark Accent 3" w:uiPriority="50"/>
+    <w:lsdException w:name="Grid Table 6 Colorful Accent 3" w:uiPriority="51"/>
+    <w:lsdException w:name="Grid Table 7 Colorful Accent 3" w:uiPriority="52"/>
+    <w:lsdException w:name="Grid Table 1 Light Accent 4" w:uiPriority="46"/>
+    <w:lsdException w:name="Grid Table 2 Accent 4" w:uiPriority="47"/>
+    <w:lsdException w:name="Grid Table 3 Accent 4" w:uiPriority="48"/>
+    <w:lsdException w:name="Grid Table 4 Accent 4" w:uiPriority="49"/>
+    <w:lsdException w:name="Grid Table 5 Dark Accent 4" w:uiPriority="50"/>
+    <w:lsdException w:name="Grid Table 6 Colorful Accent 4" w:uiPriority="51"/>
+    <w:lsdException w:name="Grid Table 7 Colorful Accent 4" w:uiPriority="52"/>
+    <w:lsdException w:name="Grid Table 1 Light Accent 5" w:uiPriority="46"/>
+    <w:lsdException w:name="Grid Table 2 Accent 5" w:uiPriority="47"/>
+    <w:lsdException w:name="Grid Table 3 Accent 5" w:uiPriority="48"/>
+    <w:lsdException w:name="Grid Table 4 Accent 5" w:uiPriority="49"/>
+    <w:lsdException w:name="Grid Table 5 Dark Accent 5" w:uiPriority="50"/>
+    <w:lsdException w:name="Grid Table 6 Colorful Accent 5" w:uiPriority="51"/>
+    <w:lsdException w:name="Grid Table 7 Colorful Accent 5" w:uiPriority="52"/>
+    <w:lsdException w:name="Grid Table 1 Light Accent 6" w:uiPriority="46"/>
+    <w:lsdException w:name="Grid Table 2 Accent 6" w:uiPriority="47"/>
+    <w:lsdException w:name="Grid Table 3 Accent 6" w:uiPriority="48"/>
+    <w:lsdException w:name="Grid Table 4 Accent 6" w:uiPriority="49"/>
+    <w:lsdException w:name="Grid Table 5 Dark Accent 6" w:uiPriority="50"/>
+    <w:lsdException w:name="Grid Table 6 Colorful Accent 6" w:uiPriority="51"/>
+    <w:lsdException w:name="Grid Table 7 Colorful Accent 6" w:uiPriority="52"/>
+    <w:lsdException w:name="List Table 1 Light" w:uiPriority="46"/>
+    <w:lsdException w:name="List Table 2" w:uiPriority="47"/>
+    <w:lsdException w:name="List Table 3" w:uiPriority="48"/>
+    <w:lsdException w:name="List Table 4" w:uiPriority="49"/>
+    <w:lsdException w:name="List Table 5 Dark" w:uiPriority="50"/>
+    <w:lsdException w:name="List Table 6 Colorful" w:uiPriority="51"/>
+    <w:lsdException w:name="List Table 7 Colorful" w:uiPriority="52"/>
+    <w:lsdException w:name="List Table 1 Light Accent 1" w:uiPriority="46"/>
+    <w:lsdException w:name="List Table 2 Accent 1" w:uiPriority="47"/>
+    <w:lsdException w:name="List Table 3 Accent 1" w:uiPriority="48"/>
+    <w:lsdException w:name="List Table 4 Accent 1" w:uiPriority="49"/>
+    <w:lsdException w:name="List Table 5 Dark Accent 1" w:uiPriority="50"/>
+    <w:lsdException w:name="List Table 6 Colorful Accent 1" w:uiPriority="51"/>
+    <w:lsdException w:name="List Table 7 Colorful Accent 1" w:uiPriority="52"/>
+    <w:lsdException w:name="List Table 1 Light Accent 2" w:uiPriority="46"/>
+    <w:lsdException w:name="List Table 2 Accent 2" w:uiPriority="47"/>
+    <w:lsdException w:name="List Table 3 Accent 2" w:uiPriority="48"/>
+    <w:lsdException w:name="List Table 4 Accent 2" w:uiPriority="49"/>
+    <w:lsdException w:name="List Table 5 Dark Accent 2" w:uiPriority="50"/>
+    <w:lsdException w:name="List Table 6 Colorful Accent 2" w:uiPriority="51"/>
+    <w:lsdException w:name="List Table 7 Colorful Accent 2" w:uiPriority="52"/>
+    <w:lsdException w:name="List Table 1 Light Accent 3" w:uiPriority="46"/>
+    <w:lsdException w:name="List Table 2 Accent 3" w:uiPriority="47"/>
+    <w:lsdException w:name="List Table 3 Accent 3" w:uiPriority="48"/>
+    <w:lsdException w:name="List Table 4 Accent 3" w:uiPriority="49"/>
+    <w:lsdException w:name="List Table 5 Dark Accent 3" w:uiPriority="50"/>
+    <w:lsdException w:name="List Table 6 Colorful Accent 3" w:uiPriority="51"/>
+    <w:lsdException w:name="List Table 7 Colorful Accent 3" w:uiPriority="52"/>
+    <w:lsdException w:name="List Table 1 Light Accent 4" w:uiPriority="46"/>
+    <w:lsdException w:name="List Table 2 Accent 4" w:uiPriority="47"/>
+    <w:lsdException w:name="List Table 3 Accent 4" w:uiPriority="48"/>
+    <w:lsdException w:name="List Table 4 Accent 4" w:uiPriority="49"/>
+    <w:lsdException w:name="List Table 5 Dark Accent 4" w:uiPriority="50"/>
+    <w:lsdException w:name="List Table 6 Colorful Accent 4" w:uiPriority="51"/>
+    <w:lsdException w:name="List Table 7 Colorful Accent 4" w:uiPriority="52"/>
+    <w:lsdException w:name="List Table 1 Light Accent 5" w:uiPriority="46"/>
+    <w:lsdException w:name="List Table 2 Accent 5" w:uiPriority="47"/>
+    <w:lsdException w:name="List Table 3 Accent 5" w:uiPriority="48"/>
+    <w:lsdException w:name="List Table 4 Accent 5" w:uiPriority="49"/>
+    <w:lsdException w:name="List Table 5 Dark Accent 5" w:uiPriority="50"/>
+    <w:lsdException w:name="List Table 6 Colorful Accent 5" w:uiPriority="51"/>
+    <w:lsdException w:name="List Table 7 Colorful Accent 5" w:uiPriority="52"/>
+    <w:lsdException w:name="List Table 1 Light Accent 6" w:uiPriority="46"/>
+    <w:lsdException w:name="List Table 2 Accent 6" w:uiPriority="47"/>
+    <w:lsdException w:name="List Table 3 Accent 6" w:uiPriority="48"/>
+    <w:lsdException w:name="List Table 4 Accent 6" w:uiPriority="49"/>
+    <w:lsdException w:name="List Table 5 Dark Accent 6" w:uiPriority="50"/>
+    <w:lsdException w:name="List Table 6 Colorful Accent 6" w:uiPriority="51"/>
+    <w:lsdException w:name="List Table 7 Colorful Accent 6" w:uiPriority="52"/>
+    <w:lsdException w:name="Mention" w:semiHidden="1" w:unhideWhenUsed="1"/>
+    <w:lsdException w:name="Smart Hyperlink" w:semiHidden="1" w:unhideWhenUsed="1"/>
+    <w:lsdException w:name="Hashtag" w:semiHidden="1" w:unhideWhenUsed="1"/>
+    <w:lsdException w:name="Unresolved Mention" w:semiHidden="1" w:unhideWhenUsed="1"/>
+    <w:lsdException w:name="Smart Link" w:semiHidden="1" w:unhideWhenUsed="1"/>
   </w:latentStyles>
-  <w:style w:type="paragraph" w:default="1" w:styleId="1">
+  <w:style w:type="paragraph" w:default="1" w:styleId="a">
     <w:name w:val="Normal"/>
     <w:qFormat/>
-    <w:uiPriority w:val="0"/>
     <w:pPr>
       <w:widowControl w:val="0"/>
       <w:jc w:val="both"/>
     </w:pPr>
     <w:rPr>
-      <w:rFonts w:ascii="Times New Roman" w:hAnsi="Times New Roman" w:eastAsia="宋体" w:cs="Times New Roman"/>
+      <w:rFonts w:ascii="Times New Roman" w:eastAsia="宋体" w:hAnsi="Times New Roman" w:cs="Times New Roman"/>
       <w:kern w:val="2"/>
       <w:sz w:val="21"/>
       <w:szCs w:val="24"/>
-      <w:lang w:val="en-US" w:eastAsia="zh-CN" w:bidi="ar-SA"/>
     </w:rPr>
   </w:style>
-  <w:style w:type="character" w:default="1" w:styleId="5">
+  <w:style w:type="character" w:default="1" w:styleId="a0">
     <w:name w:val="Default Paragraph Font"/>
+    <w:uiPriority w:val="1"/>
     <w:semiHidden/>
     <w:unhideWhenUsed/>
-    <w:uiPriority w:val="1"/>
   </w:style>
-  <w:style w:type="table" w:default="1" w:styleId="4">
+  <w:style w:type="table" w:default="1" w:styleId="a1">
     <w:name w:val="Normal Table"/>
+    <w:uiPriority w:val="99"/>
     <w:semiHidden/>
     <w:unhideWhenUsed/>
-    <w:uiPriority w:val="99"/>
     <w:tblPr>
+      <w:tblInd w:w="0" w:type="dxa"/>
       <w:tblCellMar>
         <w:top w:w="0" w:type="dxa"/>
         <w:left w:w="108" w:type="dxa"/>
@@ -1680,11 +2784,16 @@
       </w:tblCellMar>
     </w:tblPr>
   </w:style>
-  <w:style w:type="paragraph" w:styleId="2">
+  <w:style w:type="numbering" w:default="1" w:styleId="a2">
+    <w:name w:val="No List"/>
+    <w:uiPriority w:val="99"/>
+    <w:semiHidden/>
+    <w:unhideWhenUsed/>
+  </w:style>
+  <w:style w:type="paragraph" w:styleId="a3">
     <w:name w:val="footer"/>
-    <w:basedOn w:val="1"/>
-    <w:link w:val="6"/>
-    <w:uiPriority w:val="0"/>
+    <w:basedOn w:val="a"/>
+    <w:link w:val="a4"/>
     <w:pPr>
       <w:tabs>
         <w:tab w:val="center" w:pos="4153"/>
@@ -1698,16 +2807,16 @@
       <w:szCs w:val="18"/>
     </w:rPr>
   </w:style>
-  <w:style w:type="paragraph" w:styleId="3">
+  <w:style w:type="paragraph" w:styleId="a5">
     <w:name w:val="header"/>
-    <w:basedOn w:val="1"/>
-    <w:link w:val="7"/>
+    <w:basedOn w:val="a"/>
+    <w:link w:val="a6"/>
+    <w:uiPriority w:val="99"/>
     <w:semiHidden/>
     <w:unhideWhenUsed/>
-    <w:uiPriority w:val="99"/>
     <w:pPr>
       <w:pBdr>
-        <w:bottom w:val="single" w:color="auto" w:sz="6" w:space="1"/>
+        <w:bottom w:val="single" w:sz="6" w:space="1" w:color="auto"/>
       </w:pBdr>
       <w:tabs>
         <w:tab w:val="center" w:pos="4153"/>
@@ -1721,26 +2830,25 @@
       <w:szCs w:val="18"/>
     </w:rPr>
   </w:style>
-  <w:style w:type="character" w:customStyle="1" w:styleId="6">
+  <w:style w:type="character" w:customStyle="1" w:styleId="a4">
     <w:name w:val="页脚 字符"/>
-    <w:basedOn w:val="5"/>
-    <w:link w:val="2"/>
-    <w:uiPriority w:val="0"/>
+    <w:basedOn w:val="a0"/>
+    <w:link w:val="a3"/>
     <w:rPr>
-      <w:rFonts w:ascii="Times New Roman" w:hAnsi="Times New Roman" w:eastAsia="宋体" w:cs="Times New Roman"/>
+      <w:rFonts w:ascii="Times New Roman" w:eastAsia="宋体" w:hAnsi="Times New Roman" w:cs="Times New Roman"/>
       <w:sz w:val="18"/>
       <w:szCs w:val="18"/>
     </w:rPr>
   </w:style>
-  <w:style w:type="character" w:customStyle="1" w:styleId="7">
+  <w:style w:type="character" w:customStyle="1" w:styleId="a6">
     <w:name w:val="页眉 字符"/>
-    <w:basedOn w:val="5"/>
-    <w:link w:val="3"/>
+    <w:basedOn w:val="a0"/>
+    <w:link w:val="a5"/>
+    <w:uiPriority w:val="99"/>
     <w:semiHidden/>
     <w:qFormat/>
-    <w:uiPriority w:val="99"/>
     <w:rPr>
-      <w:rFonts w:ascii="Times New Roman" w:hAnsi="Times New Roman" w:eastAsia="宋体" w:cs="Times New Roman"/>
+      <w:rFonts w:ascii="Times New Roman" w:eastAsia="宋体" w:hAnsi="Times New Roman" w:cs="Times New Roman"/>
       <w:sz w:val="18"/>
       <w:szCs w:val="18"/>
     </w:rPr>
@@ -2027,6 +3135,7 @@
     </a:fmtScheme>
   </a:themeElements>
   <a:objectDefaults/>
+  <a:extraClrSchemeLst/>
 </a:theme>
 </file>
 
